--- a/Dokumentacija/ClimbCro_dokumentacija.docx
+++ b/Dokumentacija/ClimbCro_dokumentacija.docx
@@ -110,221 +110,218 @@
         </w:rPr>
         <w:t>Ivan Hontić</w:t>
       </w:r>
-    </w:p>
-    <w:p/>
-    <w:p/>
-    <w:p/>
-    <w:p>
-      <w:bookmarkStart w:id="0" w:name="_GoBack"/>
-      <w:bookmarkEnd w:id="0"/>
     </w:p>
     <w:p/>
     <w:p/>
     <w:p/>
     <w:p/>
     <w:p/>
-    <w:p>
-      <w:pPr>
-        <w:pStyle w:val="Naslovzavrnograda"/>
-        <w:jc w:val="left"/>
-        <w:rPr>
-          <w:rFonts w:ascii="Times New Roman" w:hAnsi="Times New Roman"/>
-        </w:rPr>
-      </w:pPr>
-    </w:p>
-    <w:p>
-      <w:pPr>
-        <w:pStyle w:val="Naslovzavrnograda"/>
-        <w:rPr>
-          <w:rFonts w:cs="Arial"/>
-          <w:sz w:val="40"/>
-        </w:rPr>
-      </w:pPr>
-      <w:r>
-        <w:rPr>
-          <w:rFonts w:cs="Arial"/>
-          <w:sz w:val="44"/>
-        </w:rPr>
-        <w:t>ClimbCro</w:t>
-      </w:r>
-    </w:p>
-    <w:p>
-      <w:pPr>
-        <w:jc w:val="center"/>
-      </w:pPr>
-    </w:p>
-    <w:p>
-      <w:pPr>
-        <w:pStyle w:val="ZAVRNIRAD"/>
-      </w:pPr>
-      <w:r>
-        <w:rPr>
-          <w:sz w:val="28"/>
-        </w:rPr>
-        <w:t>PROJEKT IZ KOLEGIJA „ANALIZA I RAZVOJ PROGRAMA“</w:t>
-      </w:r>
-    </w:p>
-    <w:p>
-      <w:pPr>
-        <w:jc w:val="center"/>
-      </w:pPr>
-    </w:p>
-    <w:p>
-      <w:pPr>
-        <w:jc w:val="center"/>
-      </w:pPr>
-    </w:p>
-    <w:p>
-      <w:pPr>
-        <w:jc w:val="center"/>
-      </w:pPr>
-    </w:p>
-    <w:p>
-      <w:pPr>
-        <w:jc w:val="center"/>
-      </w:pPr>
-    </w:p>
-    <w:p>
-      <w:pPr>
-        <w:jc w:val="center"/>
-      </w:pPr>
-    </w:p>
-    <w:p/>
-    <w:p>
-      <w:pPr>
-        <w:jc w:val="center"/>
-      </w:pPr>
-    </w:p>
-    <w:p>
-      <w:pPr>
-        <w:jc w:val="center"/>
-      </w:pPr>
-    </w:p>
-    <w:p>
-      <w:pPr>
-        <w:jc w:val="center"/>
-      </w:pPr>
-    </w:p>
-    <w:p>
-      <w:pPr>
-        <w:jc w:val="center"/>
-      </w:pPr>
-    </w:p>
-    <w:p/>
-    <w:p>
-      <w:pPr>
-        <w:jc w:val="center"/>
-      </w:pPr>
-    </w:p>
-    <w:p>
-      <w:pPr>
-        <w:jc w:val="center"/>
-      </w:pPr>
-    </w:p>
-    <w:p>
-      <w:pPr>
-        <w:jc w:val="center"/>
-      </w:pPr>
-    </w:p>
-    <w:p>
-      <w:pPr>
-        <w:jc w:val="center"/>
-      </w:pPr>
-    </w:p>
-    <w:p>
-      <w:pPr>
-        <w:jc w:val="center"/>
-      </w:pPr>
-    </w:p>
-    <w:p>
-      <w:pPr>
-        <w:pStyle w:val="Mjesto"/>
-      </w:pPr>
-    </w:p>
-    <w:p>
-      <w:pPr>
-        <w:pStyle w:val="Mjesto"/>
-      </w:pPr>
-    </w:p>
-    <w:p>
-      <w:pPr>
-        <w:pStyle w:val="Mjesto"/>
-      </w:pPr>
-    </w:p>
-    <w:p>
-      <w:pPr>
-        <w:pStyle w:val="Mjesto"/>
-      </w:pPr>
-    </w:p>
-    <w:p>
-      <w:pPr>
-        <w:pStyle w:val="Mjesto"/>
-      </w:pPr>
-      <w:r>
-        <w:rPr>
-          <w:sz w:val="28"/>
-        </w:rPr>
-        <w:t>Varaždin, 2014</w:t>
-      </w:r>
-      <w:r>
-        <w:rPr>
-          <w:sz w:val="28"/>
-        </w:rPr>
-        <w:t>.</w:t>
-      </w:r>
-    </w:p>
-    <w:p>
-      <w:pPr>
-        <w:pStyle w:val="Nazivinstitucije"/>
-        <w:spacing w:line="360" w:lineRule="auto"/>
-        <w:rPr>
-          <w:sz w:val="28"/>
-        </w:rPr>
-      </w:pPr>
-      <w:r>
-        <w:br w:type="page"/>
-      </w:r>
-      <w:r>
-        <w:rPr>
-          <w:sz w:val="28"/>
-        </w:rPr>
-        <w:lastRenderedPageBreak/>
-        <w:t>SVEUČILIŠTE U ZAGREBU</w:t>
-      </w:r>
-    </w:p>
-    <w:p>
-      <w:pPr>
-        <w:pStyle w:val="Nazivinstitucije"/>
-        <w:spacing w:line="360" w:lineRule="auto"/>
-        <w:rPr>
-          <w:sz w:val="28"/>
-        </w:rPr>
-      </w:pPr>
-      <w:r>
-        <w:rPr>
-          <w:sz w:val="28"/>
-        </w:rPr>
-        <w:t>FAKULTET ORGANIZACIJE I INFORMATIKE</w:t>
-      </w:r>
-    </w:p>
-    <w:p>
-      <w:pPr>
-        <w:pStyle w:val="Nazivinstitucije"/>
-        <w:spacing w:line="360" w:lineRule="auto"/>
-        <w:rPr>
-          <w:sz w:val="28"/>
-        </w:rPr>
-      </w:pPr>
-      <w:r>
-        <w:rPr>
-          <w:sz w:val="28"/>
-        </w:rPr>
-        <w:t>V A R A Ž D I N</w:t>
-      </w:r>
-    </w:p>
     <w:p/>
     <w:p/>
     <w:p/>
+    <w:p/>
+    <w:p>
+      <w:pPr>
+        <w:pStyle w:val="Naslovzavrnograda"/>
+        <w:jc w:val="left"/>
+        <w:rPr>
+          <w:rFonts w:ascii="Times New Roman" w:hAnsi="Times New Roman"/>
+        </w:rPr>
+      </w:pPr>
+    </w:p>
+    <w:p>
+      <w:pPr>
+        <w:pStyle w:val="Naslovzavrnograda"/>
+        <w:rPr>
+          <w:rFonts w:cs="Arial"/>
+          <w:sz w:val="40"/>
+        </w:rPr>
+      </w:pPr>
+      <w:r>
+        <w:rPr>
+          <w:rFonts w:cs="Arial"/>
+          <w:sz w:val="44"/>
+        </w:rPr>
+        <w:t>ClimbCro</w:t>
+      </w:r>
+    </w:p>
+    <w:p>
+      <w:pPr>
+        <w:jc w:val="center"/>
+      </w:pPr>
+    </w:p>
+    <w:p>
+      <w:pPr>
+        <w:pStyle w:val="ZAVRNIRAD"/>
+      </w:pPr>
+      <w:r>
+        <w:rPr>
+          <w:sz w:val="28"/>
+        </w:rPr>
+        <w:t>PROJEKT IZ KOLEGIJA „ANALIZA I RAZVOJ PROGRAMA“</w:t>
+      </w:r>
+    </w:p>
+    <w:p>
+      <w:pPr>
+        <w:jc w:val="center"/>
+      </w:pPr>
+    </w:p>
+    <w:p>
+      <w:pPr>
+        <w:jc w:val="center"/>
+      </w:pPr>
+    </w:p>
+    <w:p>
+      <w:pPr>
+        <w:jc w:val="center"/>
+      </w:pPr>
+    </w:p>
+    <w:p>
+      <w:pPr>
+        <w:jc w:val="center"/>
+      </w:pPr>
+    </w:p>
+    <w:p>
+      <w:pPr>
+        <w:jc w:val="center"/>
+      </w:pPr>
+    </w:p>
+    <w:p/>
+    <w:p>
+      <w:pPr>
+        <w:jc w:val="center"/>
+      </w:pPr>
+    </w:p>
+    <w:p>
+      <w:pPr>
+        <w:jc w:val="center"/>
+      </w:pPr>
+    </w:p>
+    <w:p>
+      <w:pPr>
+        <w:jc w:val="center"/>
+      </w:pPr>
+    </w:p>
+    <w:p>
+      <w:pPr>
+        <w:jc w:val="center"/>
+      </w:pPr>
+    </w:p>
+    <w:p/>
+    <w:p>
+      <w:pPr>
+        <w:jc w:val="center"/>
+      </w:pPr>
+    </w:p>
+    <w:p>
+      <w:pPr>
+        <w:jc w:val="center"/>
+      </w:pPr>
+    </w:p>
+    <w:p>
+      <w:pPr>
+        <w:jc w:val="center"/>
+      </w:pPr>
+    </w:p>
+    <w:p>
+      <w:pPr>
+        <w:jc w:val="center"/>
+      </w:pPr>
+    </w:p>
+    <w:p>
+      <w:pPr>
+        <w:jc w:val="center"/>
+      </w:pPr>
+    </w:p>
+    <w:p>
+      <w:pPr>
+        <w:pStyle w:val="Mjesto"/>
+      </w:pPr>
+    </w:p>
+    <w:p>
+      <w:pPr>
+        <w:pStyle w:val="Mjesto"/>
+      </w:pPr>
+    </w:p>
+    <w:p>
+      <w:pPr>
+        <w:pStyle w:val="Mjesto"/>
+      </w:pPr>
+    </w:p>
+    <w:p>
+      <w:pPr>
+        <w:pStyle w:val="Mjesto"/>
+      </w:pPr>
+    </w:p>
+    <w:p>
+      <w:pPr>
+        <w:pStyle w:val="Mjesto"/>
+      </w:pPr>
+      <w:r>
+        <w:rPr>
+          <w:sz w:val="28"/>
+        </w:rPr>
+        <w:t>Varaždin, 2014</w:t>
+      </w:r>
+      <w:r>
+        <w:rPr>
+          <w:sz w:val="28"/>
+        </w:rPr>
+        <w:t>.</w:t>
+      </w:r>
+    </w:p>
+    <w:p>
+      <w:pPr>
+        <w:pStyle w:val="Nazivinstitucije"/>
+        <w:spacing w:line="360" w:lineRule="auto"/>
+        <w:rPr>
+          <w:sz w:val="28"/>
+        </w:rPr>
+      </w:pPr>
+      <w:r>
+        <w:br w:type="page"/>
+      </w:r>
+      <w:r>
+        <w:rPr>
+          <w:sz w:val="28"/>
+        </w:rPr>
+        <w:lastRenderedPageBreak/>
+        <w:t>SVEUČILIŠTE U ZAGREBU</w:t>
+      </w:r>
+    </w:p>
+    <w:p>
+      <w:pPr>
+        <w:pStyle w:val="Nazivinstitucije"/>
+        <w:spacing w:line="360" w:lineRule="auto"/>
+        <w:rPr>
+          <w:sz w:val="28"/>
+        </w:rPr>
+      </w:pPr>
+      <w:r>
+        <w:rPr>
+          <w:sz w:val="28"/>
+        </w:rPr>
+        <w:t>FAKULTET ORGANIZACIJE I INFORMATIKE</w:t>
+      </w:r>
+    </w:p>
+    <w:p>
+      <w:pPr>
+        <w:pStyle w:val="Nazivinstitucije"/>
+        <w:spacing w:line="360" w:lineRule="auto"/>
+        <w:rPr>
+          <w:sz w:val="28"/>
+        </w:rPr>
+      </w:pPr>
+      <w:r>
+        <w:rPr>
+          <w:sz w:val="28"/>
+        </w:rPr>
+        <w:t>V A R A Ž D I N</w:t>
+      </w:r>
+    </w:p>
+    <w:p/>
+    <w:p/>
+    <w:p/>
     <w:p>
       <w:pPr>
         <w:pStyle w:val="Podaciokandidatu"/>
@@ -360,8 +357,6 @@
       </w:r>
       <w:r>
         <w:tab/>
-      </w:r>
-      <w:r>
         <w:t>Informacijsko i programsko inženjerstvo</w:t>
       </w:r>
     </w:p>
@@ -384,8 +379,6 @@
       </w:r>
       <w:r>
         <w:tab/>
-      </w:r>
-      <w:r>
         <w:t>Informacijsko i programsko inženjerstvo</w:t>
       </w:r>
     </w:p>
@@ -576,7 +569,7 @@
     </w:p>
     <w:p>
       <w:pPr>
-        <w:pStyle w:val="Sadraj1"/>
+        <w:pStyle w:val="TOC1"/>
         <w:rPr>
           <w:b/>
           <w:sz w:val="36"/>
@@ -595,7 +588,7 @@
     <w:p/>
     <w:p>
       <w:pPr>
-        <w:pStyle w:val="Sadraj1"/>
+        <w:pStyle w:val="TOC1"/>
         <w:rPr>
           <w:rFonts w:asciiTheme="minorHAnsi" w:eastAsiaTheme="minorEastAsia" w:hAnsiTheme="minorHAnsi" w:cstheme="minorBidi"/>
           <w:noProof/>
@@ -615,7 +608,7 @@
       <w:hyperlink w:anchor="_Toc403477062" w:history="1">
         <w:r>
           <w:rPr>
-            <w:rStyle w:val="Hiperveza"/>
+            <w:rStyle w:val="Hyperlink"/>
             <w:noProof/>
           </w:rPr>
           <w:t>1.</w:t>
@@ -631,7 +624,7 @@
         </w:r>
         <w:r>
           <w:rPr>
-            <w:rStyle w:val="Hiperveza"/>
+            <w:rStyle w:val="Hyperlink"/>
             <w:noProof/>
           </w:rPr>
           <w:t>Uvod</w:t>
@@ -688,7 +681,7 @@
     </w:p>
     <w:p>
       <w:pPr>
-        <w:pStyle w:val="Sadraj1"/>
+        <w:pStyle w:val="TOC1"/>
         <w:rPr>
           <w:rFonts w:asciiTheme="minorHAnsi" w:eastAsiaTheme="minorEastAsia" w:hAnsiTheme="minorHAnsi" w:cstheme="minorBidi"/>
           <w:noProof/>
@@ -699,7 +692,7 @@
       <w:hyperlink w:anchor="_Toc403477063" w:history="1">
         <w:r>
           <w:rPr>
-            <w:rStyle w:val="Hiperveza"/>
+            <w:rStyle w:val="Hyperlink"/>
             <w:noProof/>
           </w:rPr>
           <w:t>2.</w:t>
@@ -715,7 +708,7 @@
         </w:r>
         <w:r>
           <w:rPr>
-            <w:rStyle w:val="Hiperveza"/>
+            <w:rStyle w:val="Hyperlink"/>
             <w:noProof/>
           </w:rPr>
           <w:t>Poglavlje</w:t>
@@ -772,7 +765,7 @@
     </w:p>
     <w:p>
       <w:pPr>
-        <w:pStyle w:val="Sadraj1"/>
+        <w:pStyle w:val="TOC1"/>
       </w:pPr>
       <w:r>
         <w:fldChar w:fldCharType="end"/>
@@ -798,24 +791,205 @@
       <w:pPr>
         <w:pStyle w:val="FOINaslov1"/>
       </w:pPr>
-      <w:bookmarkStart w:id="1" w:name="_Toc403477062"/>
+      <w:bookmarkStart w:id="0" w:name="_Toc403477062"/>
       <w:r>
         <w:lastRenderedPageBreak/>
         <w:t>Uvod</w:t>
       </w:r>
-      <w:bookmarkEnd w:id="1"/>
-    </w:p>
-    <w:p>
-      <w:pPr>
-        <w:spacing w:after="200" w:line="276" w:lineRule="auto"/>
+      <w:bookmarkEnd w:id="0"/>
+    </w:p>
+    <w:p>
+      <w:pPr>
+        <w:spacing w:line="360" w:lineRule="auto"/>
+        <w:ind w:firstLine="708"/>
+        <w:jc w:val="both"/>
+      </w:pPr>
+      <w:r>
+        <w:t xml:space="preserve">Današnje doba nezamislivo je bez raznih tehnoloških naprava i uređaja pa tako i smartphone uređaja koji su unatrag nekoliko godina preplavili svijet i tržište. Upravo zbog sve većeg, bržeg razvoja takvih uređaja, raste i sve veća potražnja za softverom i aplikacijama koje će se izvršavati na tim uređajima. Korisnici se sve više okreću pametnim telefonima </w:t>
+      </w:r>
+      <w:r>
+        <w:t>zbog njihove sve veće popularnosti ali i mogućnosti, opcija koje nude ti uređaji. Osim samih uređaja, jedan od bitnijih, ako ne i najvažniji faktor popularnosti samih pametnih telefona su aplikacije koje se razvijaju velikom brzinom te bez njih sami pametni telefoni ne bi imali smisla.</w:t>
+      </w:r>
+    </w:p>
+    <w:p>
+      <w:pPr>
+        <w:spacing w:after="200" w:line="360" w:lineRule="auto"/>
+        <w:jc w:val="both"/>
+        <w:rPr>
+          <w:bCs/>
+        </w:rPr>
       </w:pPr>
       <w:r>
         <w:rPr>
           <w:b/>
           <w:bCs/>
         </w:rPr>
-        <w:br w:type="page"/>
-      </w:r>
+        <w:tab/>
+      </w:r>
+      <w:r>
+        <w:rPr>
+          <w:bCs/>
+        </w:rPr>
+        <w:t xml:space="preserve">U ovom projektu </w:t>
+      </w:r>
+      <w:r>
+        <w:rPr>
+          <w:bCs/>
+        </w:rPr>
+        <w:t>razvijat će se aplikacija</w:t>
+      </w:r>
+      <w:r>
+        <w:rPr>
+          <w:bCs/>
+          <w:i/>
+        </w:rPr>
+        <w:t xml:space="preserve"> ClimbCro</w:t>
+      </w:r>
+      <w:r>
+        <w:rPr>
+          <w:bCs/>
+          <w:i/>
+        </w:rPr>
+        <w:t xml:space="preserve"> </w:t>
+      </w:r>
+      <w:r>
+        <w:rPr>
+          <w:bCs/>
+        </w:rPr>
+        <w:t xml:space="preserve">za Android operacijski sustav. Cilj projekta je razviti aplikaciju koja će planinarima, penjačima i ostalim korisnicima koji često provode vrijeme na planinama, olakšati sam put te im nuditi informacije koje bi ih mogle zanimati. </w:t>
+      </w:r>
+    </w:p>
+    <w:p>
+      <w:pPr>
+        <w:spacing w:after="200" w:line="360" w:lineRule="auto"/>
+        <w:jc w:val="both"/>
+        <w:rPr>
+          <w:bCs/>
+        </w:rPr>
+      </w:pPr>
+      <w:r>
+        <w:rPr>
+          <w:bCs/>
+        </w:rPr>
+        <w:t>Mogućnosti koje bi aplikacije nudila korisnicima je pregleda karte te njihova trenutna lokacija, pregled ruta za planinarenje, spremanje ruta te razne druge informacije važne za put. Aplikacija će korisnicima omogućit snalaženje na nepoznatim terenima te na jednom mjestu nuditi informacije koje olakšavaju put ili koje korisnika zanimaju.</w:t>
+      </w:r>
+    </w:p>
+    <w:p>
+      <w:pPr>
+        <w:spacing w:after="200" w:line="360" w:lineRule="auto"/>
+        <w:jc w:val="both"/>
+        <w:rPr>
+          <w:bCs/>
+        </w:rPr>
+      </w:pPr>
+      <w:r>
+        <w:rPr>
+          <w:bCs/>
+        </w:rPr>
+        <w:tab/>
+        <w:t>Za početak projekta potrebno je razraditi korisničke zahtjeve i funkcionalnosti koje su iz njih nastale,  odrediti metodologiju te cjelokupni projektni plan.</w:t>
+      </w:r>
+    </w:p>
+    <w:p>
+      <w:pPr>
+        <w:spacing w:after="200" w:line="276" w:lineRule="auto"/>
+        <w:rPr>
+          <w:b/>
+          <w:bCs/>
+        </w:rPr>
+      </w:pPr>
+    </w:p>
+    <w:p>
+      <w:pPr>
+        <w:spacing w:after="200" w:line="276" w:lineRule="auto"/>
+        <w:rPr>
+          <w:b/>
+          <w:bCs/>
+        </w:rPr>
+      </w:pPr>
+    </w:p>
+    <w:p>
+      <w:pPr>
+        <w:spacing w:after="200" w:line="276" w:lineRule="auto"/>
+        <w:rPr>
+          <w:b/>
+          <w:bCs/>
+        </w:rPr>
+      </w:pPr>
+    </w:p>
+    <w:p>
+      <w:pPr>
+        <w:spacing w:after="200" w:line="276" w:lineRule="auto"/>
+        <w:rPr>
+          <w:b/>
+          <w:bCs/>
+        </w:rPr>
+      </w:pPr>
+    </w:p>
+    <w:p>
+      <w:pPr>
+        <w:spacing w:after="200" w:line="276" w:lineRule="auto"/>
+        <w:rPr>
+          <w:b/>
+          <w:bCs/>
+        </w:rPr>
+      </w:pPr>
+    </w:p>
+    <w:p>
+      <w:pPr>
+        <w:spacing w:after="200" w:line="276" w:lineRule="auto"/>
+        <w:rPr>
+          <w:b/>
+          <w:bCs/>
+        </w:rPr>
+      </w:pPr>
+    </w:p>
+    <w:p>
+      <w:pPr>
+        <w:spacing w:after="200" w:line="276" w:lineRule="auto"/>
+        <w:rPr>
+          <w:b/>
+          <w:bCs/>
+        </w:rPr>
+      </w:pPr>
+    </w:p>
+    <w:p>
+      <w:pPr>
+        <w:spacing w:after="200" w:line="276" w:lineRule="auto"/>
+        <w:rPr>
+          <w:b/>
+          <w:bCs/>
+        </w:rPr>
+      </w:pPr>
+    </w:p>
+    <w:p>
+      <w:pPr>
+        <w:spacing w:after="200" w:line="276" w:lineRule="auto"/>
+        <w:rPr>
+          <w:b/>
+          <w:bCs/>
+        </w:rPr>
+      </w:pPr>
+      <w:bookmarkStart w:id="1" w:name="_GoBack"/>
+      <w:bookmarkEnd w:id="1"/>
+    </w:p>
+    <w:p>
+      <w:pPr>
+        <w:spacing w:after="200" w:line="276" w:lineRule="auto"/>
+        <w:rPr>
+          <w:b/>
+          <w:bCs/>
+        </w:rPr>
+      </w:pPr>
+    </w:p>
+    <w:p>
+      <w:pPr>
+        <w:spacing w:after="200" w:line="276" w:lineRule="auto"/>
+        <w:rPr>
+          <w:b/>
+          <w:bCs/>
+        </w:rPr>
+      </w:pPr>
     </w:p>
     <w:p>
       <w:pPr>
@@ -830,7 +1004,7 @@
     </w:p>
     <w:p>
       <w:pPr>
-        <w:pStyle w:val="Odlomakpopisa"/>
+        <w:pStyle w:val="ListParagraph"/>
         <w:spacing w:before="120" w:after="120"/>
         <w:ind w:left="1133"/>
         <w:contextualSpacing w:val="0"/>
@@ -872,13 +1046,13 @@
 <w:ftr xmlns:wpc="http://schemas.microsoft.com/office/word/2010/wordprocessingCanvas" xmlns:mc="http://schemas.openxmlformats.org/markup-compatibility/2006" xmlns:o="urn:schemas-microsoft-com:office:office" xmlns:r="http://schemas.openxmlformats.org/officeDocument/2006/relationships" xmlns:m="http://schemas.openxmlformats.org/officeDocument/2006/math" xmlns:v="urn:schemas-microsoft-com:vml" xmlns:wp14="http://schemas.microsoft.com/office/word/2010/wordprocessingDrawing" xmlns:wp="http://schemas.openxmlformats.org/drawingml/2006/wordprocessingDrawing" xmlns:w10="urn:schemas-microsoft-com:office:word" xmlns:w="http://schemas.openxmlformats.org/wordprocessingml/2006/main" xmlns:w14="http://schemas.microsoft.com/office/word/2010/wordml" xmlns:w15="http://schemas.microsoft.com/office/word/2012/wordml" xmlns:wpg="http://schemas.microsoft.com/office/word/2010/wordprocessingGroup" xmlns:wpi="http://schemas.microsoft.com/office/word/2010/wordprocessingInk" xmlns:wne="http://schemas.microsoft.com/office/word/2006/wordml" xmlns:wps="http://schemas.microsoft.com/office/word/2010/wordprocessingShape" mc:Ignorable="w14 w15 wp14">
   <w:p>
     <w:pPr>
-      <w:pStyle w:val="Podnoje"/>
+      <w:pStyle w:val="Footer"/>
       <w:jc w:val="right"/>
     </w:pPr>
   </w:p>
   <w:p>
     <w:pPr>
-      <w:pStyle w:val="Podnoje"/>
+      <w:pStyle w:val="Footer"/>
     </w:pPr>
   </w:p>
 </w:ftr>
@@ -898,7 +1072,7 @@
     <w:sdtContent>
       <w:p>
         <w:pPr>
-          <w:pStyle w:val="Podnoje"/>
+          <w:pStyle w:val="Footer"/>
           <w:jc w:val="right"/>
         </w:pPr>
         <w:r>
@@ -927,7 +1101,7 @@
   </w:sdt>
   <w:p>
     <w:pPr>
-      <w:pStyle w:val="Podnoje"/>
+      <w:pStyle w:val="Footer"/>
     </w:pPr>
   </w:p>
 </w:ftr>
@@ -947,7 +1121,7 @@
     <w:sdtContent>
       <w:p>
         <w:pPr>
-          <w:pStyle w:val="Podnoje"/>
+          <w:pStyle w:val="Footer"/>
           <w:jc w:val="right"/>
         </w:pPr>
         <w:r>
@@ -963,7 +1137,7 @@
           <w:rPr>
             <w:noProof/>
           </w:rPr>
-          <w:t>1</w:t>
+          <w:t>2</w:t>
         </w:r>
         <w:r>
           <w:rPr>
@@ -976,7 +1150,7 @@
   </w:sdt>
   <w:p>
     <w:pPr>
-      <w:pStyle w:val="Podnoje"/>
+      <w:pStyle w:val="Footer"/>
     </w:pPr>
   </w:p>
 </w:ftr>
@@ -2832,11 +3006,11 @@
       <w:lang w:eastAsia="hr-HR"/>
     </w:rPr>
   </w:style>
-  <w:style w:type="paragraph" w:styleId="Naslov1">
+  <w:style w:type="paragraph" w:styleId="Heading1">
     <w:name w:val="heading 1"/>
     <w:basedOn w:val="Normal"/>
     <w:next w:val="Normal"/>
-    <w:link w:val="Naslov1Char"/>
+    <w:link w:val="Heading1Char"/>
     <w:uiPriority w:val="9"/>
     <w:qFormat/>
     <w:rsid w:val="00EA7310"/>
@@ -2855,11 +3029,11 @@
       <w:szCs w:val="28"/>
     </w:rPr>
   </w:style>
-  <w:style w:type="paragraph" w:styleId="Naslov2">
+  <w:style w:type="paragraph" w:styleId="Heading2">
     <w:name w:val="heading 2"/>
     <w:basedOn w:val="Normal"/>
     <w:next w:val="Normal"/>
-    <w:link w:val="Naslov2Char"/>
+    <w:link w:val="Heading2Char"/>
     <w:uiPriority w:val="9"/>
     <w:semiHidden/>
     <w:unhideWhenUsed/>
@@ -2880,11 +3054,11 @@
       <w:szCs w:val="26"/>
     </w:rPr>
   </w:style>
-  <w:style w:type="paragraph" w:styleId="Naslov3">
+  <w:style w:type="paragraph" w:styleId="Heading3">
     <w:name w:val="heading 3"/>
     <w:basedOn w:val="Normal"/>
     <w:next w:val="Normal"/>
-    <w:link w:val="Naslov3Char"/>
+    <w:link w:val="Heading3Char"/>
     <w:uiPriority w:val="9"/>
     <w:semiHidden/>
     <w:unhideWhenUsed/>
@@ -2903,13 +3077,13 @@
       <w:color w:val="4F81BD" w:themeColor="accent1"/>
     </w:rPr>
   </w:style>
-  <w:style w:type="character" w:default="1" w:styleId="Zadanifontodlomka">
+  <w:style w:type="character" w:default="1" w:styleId="DefaultParagraphFont">
     <w:name w:val="Default Paragraph Font"/>
     <w:uiPriority w:val="1"/>
     <w:semiHidden/>
     <w:unhideWhenUsed/>
   </w:style>
-  <w:style w:type="table" w:default="1" w:styleId="Obinatablica">
+  <w:style w:type="table" w:default="1" w:styleId="TableNormal">
     <w:name w:val="Normal Table"/>
     <w:uiPriority w:val="99"/>
     <w:semiHidden/>
@@ -2924,7 +3098,7 @@
       </w:tblCellMar>
     </w:tblPr>
   </w:style>
-  <w:style w:type="numbering" w:default="1" w:styleId="Bezpopisa">
+  <w:style w:type="numbering" w:default="1" w:styleId="NoList">
     <w:name w:val="No List"/>
     <w:uiPriority w:val="99"/>
     <w:semiHidden/>
@@ -3040,10 +3214,10 @@
       <w:sz w:val="36"/>
     </w:rPr>
   </w:style>
-  <w:style w:type="paragraph" w:styleId="Odlomakpopisa">
+  <w:style w:type="paragraph" w:styleId="ListParagraph">
     <w:name w:val="List Paragraph"/>
     <w:basedOn w:val="Normal"/>
-    <w:link w:val="OdlomakpopisaChar"/>
+    <w:link w:val="ListParagraphChar"/>
     <w:uiPriority w:val="34"/>
     <w:qFormat/>
     <w:rsid w:val="00FE7A9A"/>
@@ -3054,7 +3228,7 @@
   </w:style>
   <w:style w:type="character" w:customStyle="1" w:styleId="NazivinstitucijeChar">
     <w:name w:val="Naziv institucije Char"/>
-    <w:basedOn w:val="Zadanifontodlomka"/>
+    <w:basedOn w:val="DefaultParagraphFont"/>
     <w:link w:val="Nazivinstitucije"/>
     <w:rsid w:val="00FD0CD5"/>
     <w:rPr>
@@ -3097,7 +3271,7 @@
   </w:style>
   <w:style w:type="paragraph" w:customStyle="1" w:styleId="FOINaslov2">
     <w:name w:val="FOI Naslov 2"/>
-    <w:basedOn w:val="Odlomakpopisa"/>
+    <w:basedOn w:val="ListParagraph"/>
     <w:link w:val="FOINaslov2Char"/>
     <w:qFormat/>
     <w:rsid w:val="000A11F1"/>
@@ -3118,7 +3292,7 @@
   </w:style>
   <w:style w:type="paragraph" w:customStyle="1" w:styleId="FOINaslov3">
     <w:name w:val="FOI Naslov 3"/>
-    <w:basedOn w:val="Odlomakpopisa"/>
+    <w:basedOn w:val="ListParagraph"/>
     <w:link w:val="FOINaslov3Char"/>
     <w:qFormat/>
     <w:rsid w:val="000A11F1"/>
@@ -3136,10 +3310,10 @@
       <w:sz w:val="28"/>
     </w:rPr>
   </w:style>
-  <w:style w:type="character" w:customStyle="1" w:styleId="OdlomakpopisaChar">
-    <w:name w:val="Odlomak popisa Char"/>
-    <w:basedOn w:val="Zadanifontodlomka"/>
-    <w:link w:val="Odlomakpopisa"/>
+  <w:style w:type="character" w:customStyle="1" w:styleId="ListParagraphChar">
+    <w:name w:val="List Paragraph Char"/>
+    <w:basedOn w:val="DefaultParagraphFont"/>
+    <w:link w:val="ListParagraph"/>
     <w:uiPriority w:val="34"/>
     <w:rsid w:val="000A11F1"/>
     <w:rPr>
@@ -3151,7 +3325,7 @@
   </w:style>
   <w:style w:type="character" w:customStyle="1" w:styleId="FOINaslov2Char">
     <w:name w:val="FOI Naslov 2 Char"/>
-    <w:basedOn w:val="OdlomakpopisaChar"/>
+    <w:basedOn w:val="ListParagraphChar"/>
     <w:link w:val="FOINaslov2"/>
     <w:rsid w:val="000A11F1"/>
     <w:rPr>
@@ -3164,7 +3338,7 @@
   </w:style>
   <w:style w:type="paragraph" w:customStyle="1" w:styleId="FOINaslov4">
     <w:name w:val="FOI Naslov 4"/>
-    <w:basedOn w:val="Odlomakpopisa"/>
+    <w:basedOn w:val="ListParagraph"/>
     <w:link w:val="FOINaslov4Char"/>
     <w:qFormat/>
     <w:rsid w:val="000A11F1"/>
@@ -3184,7 +3358,7 @@
   </w:style>
   <w:style w:type="character" w:customStyle="1" w:styleId="FOINaslov3Char">
     <w:name w:val="FOI Naslov 3 Char"/>
-    <w:basedOn w:val="OdlomakpopisaChar"/>
+    <w:basedOn w:val="ListParagraphChar"/>
     <w:link w:val="FOINaslov3"/>
     <w:rsid w:val="000A11F1"/>
     <w:rPr>
@@ -3197,7 +3371,7 @@
   </w:style>
   <w:style w:type="character" w:customStyle="1" w:styleId="FOINaslov4Char">
     <w:name w:val="FOI Naslov 4 Char"/>
-    <w:basedOn w:val="OdlomakpopisaChar"/>
+    <w:basedOn w:val="ListParagraphChar"/>
     <w:link w:val="FOINaslov4"/>
     <w:rsid w:val="000A11F1"/>
     <w:rPr>
@@ -3208,7 +3382,7 @@
       <w:lang w:eastAsia="hr-HR"/>
     </w:rPr>
   </w:style>
-  <w:style w:type="paragraph" w:styleId="StandardWeb">
+  <w:style w:type="paragraph" w:styleId="NormalWeb">
     <w:name w:val="Normal (Web)"/>
     <w:basedOn w:val="Normal"/>
     <w:uiPriority w:val="99"/>
@@ -3234,10 +3408,10 @@
       <w:lang w:eastAsia="en-US"/>
     </w:rPr>
   </w:style>
-  <w:style w:type="character" w:customStyle="1" w:styleId="Naslov1Char">
-    <w:name w:val="Naslov 1 Char"/>
-    <w:basedOn w:val="Zadanifontodlomka"/>
-    <w:link w:val="Naslov1"/>
+  <w:style w:type="character" w:customStyle="1" w:styleId="Heading1Char">
+    <w:name w:val="Heading 1 Char"/>
+    <w:basedOn w:val="DefaultParagraphFont"/>
+    <w:link w:val="Heading1"/>
     <w:uiPriority w:val="9"/>
     <w:rsid w:val="00EA7310"/>
     <w:rPr>
@@ -3250,10 +3424,10 @@
       <w:lang w:eastAsia="hr-HR"/>
     </w:rPr>
   </w:style>
-  <w:style w:type="character" w:customStyle="1" w:styleId="Naslov2Char">
-    <w:name w:val="Naslov 2 Char"/>
-    <w:basedOn w:val="Zadanifontodlomka"/>
-    <w:link w:val="Naslov2"/>
+  <w:style w:type="character" w:customStyle="1" w:styleId="Heading2Char">
+    <w:name w:val="Heading 2 Char"/>
+    <w:basedOn w:val="DefaultParagraphFont"/>
+    <w:link w:val="Heading2"/>
     <w:uiPriority w:val="9"/>
     <w:semiHidden/>
     <w:rsid w:val="00EA7310"/>
@@ -3267,10 +3441,10 @@
       <w:lang w:eastAsia="hr-HR"/>
     </w:rPr>
   </w:style>
-  <w:style w:type="character" w:customStyle="1" w:styleId="Naslov3Char">
-    <w:name w:val="Naslov 3 Char"/>
-    <w:basedOn w:val="Zadanifontodlomka"/>
-    <w:link w:val="Naslov3"/>
+  <w:style w:type="character" w:customStyle="1" w:styleId="Heading3Char">
+    <w:name w:val="Heading 3 Char"/>
+    <w:basedOn w:val="DefaultParagraphFont"/>
+    <w:link w:val="Heading3"/>
     <w:uiPriority w:val="9"/>
     <w:semiHidden/>
     <w:rsid w:val="00EA7310"/>
@@ -3284,7 +3458,7 @@
       <w:lang w:eastAsia="hr-HR"/>
     </w:rPr>
   </w:style>
-  <w:style w:type="paragraph" w:styleId="Sadraj1">
+  <w:style w:type="paragraph" w:styleId="TOC1">
     <w:name w:val="toc 1"/>
     <w:basedOn w:val="Normal"/>
     <w:next w:val="Normal"/>
@@ -3300,7 +3474,7 @@
       <w:spacing w:after="100"/>
     </w:pPr>
   </w:style>
-  <w:style w:type="paragraph" w:styleId="Sadraj2">
+  <w:style w:type="paragraph" w:styleId="TOC2">
     <w:name w:val="toc 2"/>
     <w:basedOn w:val="Normal"/>
     <w:next w:val="Normal"/>
@@ -3317,7 +3491,7 @@
       <w:ind w:left="240"/>
     </w:pPr>
   </w:style>
-  <w:style w:type="paragraph" w:styleId="Sadraj3">
+  <w:style w:type="paragraph" w:styleId="TOC3">
     <w:name w:val="toc 3"/>
     <w:basedOn w:val="Normal"/>
     <w:next w:val="Normal"/>
@@ -3334,7 +3508,7 @@
       <w:ind w:left="480"/>
     </w:pPr>
   </w:style>
-  <w:style w:type="paragraph" w:styleId="Sadraj4">
+  <w:style w:type="paragraph" w:styleId="TOC4">
     <w:name w:val="toc 4"/>
     <w:basedOn w:val="Normal"/>
     <w:next w:val="Normal"/>
@@ -3351,9 +3525,9 @@
       <w:ind w:left="720"/>
     </w:pPr>
   </w:style>
-  <w:style w:type="character" w:styleId="Hiperveza">
+  <w:style w:type="character" w:styleId="Hyperlink">
     <w:name w:val="Hyperlink"/>
-    <w:basedOn w:val="Zadanifontodlomka"/>
+    <w:basedOn w:val="DefaultParagraphFont"/>
     <w:uiPriority w:val="99"/>
     <w:unhideWhenUsed/>
     <w:rsid w:val="00EA7310"/>
@@ -3364,13 +3538,13 @@
   </w:style>
   <w:style w:type="character" w:customStyle="1" w:styleId="apple-converted-space">
     <w:name w:val="apple-converted-space"/>
-    <w:basedOn w:val="Zadanifontodlomka"/>
+    <w:basedOn w:val="DefaultParagraphFont"/>
     <w:rsid w:val="00901FB5"/>
   </w:style>
-  <w:style w:type="paragraph" w:styleId="Obinitekst">
+  <w:style w:type="paragraph" w:styleId="PlainText">
     <w:name w:val="Plain Text"/>
     <w:basedOn w:val="Normal"/>
-    <w:link w:val="ObinitekstChar"/>
+    <w:link w:val="PlainTextChar"/>
     <w:rsid w:val="00DF32E9"/>
     <w:rPr>
       <w:rFonts w:ascii="Courier New" w:hAnsi="Courier New"/>
@@ -3379,10 +3553,10 @@
       <w:lang w:val="en-US" w:eastAsia="en-US"/>
     </w:rPr>
   </w:style>
-  <w:style w:type="character" w:customStyle="1" w:styleId="ObinitekstChar">
-    <w:name w:val="Obični tekst Char"/>
-    <w:basedOn w:val="Zadanifontodlomka"/>
-    <w:link w:val="Obinitekst"/>
+  <w:style w:type="character" w:customStyle="1" w:styleId="PlainTextChar">
+    <w:name w:val="Plain Text Char"/>
+    <w:basedOn w:val="DefaultParagraphFont"/>
+    <w:link w:val="PlainText"/>
     <w:rsid w:val="00DF32E9"/>
     <w:rPr>
       <w:rFonts w:ascii="Courier New" w:eastAsia="Times New Roman" w:hAnsi="Courier New" w:cs="Times New Roman"/>
@@ -3391,9 +3565,9 @@
       <w:lang w:val="en-US"/>
     </w:rPr>
   </w:style>
-  <w:style w:type="paragraph" w:styleId="TOCNaslov">
+  <w:style w:type="paragraph" w:styleId="TOCHeading">
     <w:name w:val="TOC Heading"/>
-    <w:basedOn w:val="Naslov1"/>
+    <w:basedOn w:val="Heading1"/>
     <w:next w:val="Normal"/>
     <w:uiPriority w:val="39"/>
     <w:semiHidden/>
@@ -3408,10 +3582,10 @@
       <w:lang w:eastAsia="en-US"/>
     </w:rPr>
   </w:style>
-  <w:style w:type="paragraph" w:styleId="Tekstbalonia">
+  <w:style w:type="paragraph" w:styleId="BalloonText">
     <w:name w:val="Balloon Text"/>
     <w:basedOn w:val="Normal"/>
-    <w:link w:val="TekstbaloniaChar"/>
+    <w:link w:val="BalloonTextChar"/>
     <w:uiPriority w:val="99"/>
     <w:semiHidden/>
     <w:unhideWhenUsed/>
@@ -3422,10 +3596,10 @@
       <w:szCs w:val="16"/>
     </w:rPr>
   </w:style>
-  <w:style w:type="character" w:customStyle="1" w:styleId="TekstbaloniaChar">
-    <w:name w:val="Tekst balončića Char"/>
-    <w:basedOn w:val="Zadanifontodlomka"/>
-    <w:link w:val="Tekstbalonia"/>
+  <w:style w:type="character" w:customStyle="1" w:styleId="BalloonTextChar">
+    <w:name w:val="Balloon Text Char"/>
+    <w:basedOn w:val="DefaultParagraphFont"/>
+    <w:link w:val="BalloonText"/>
     <w:uiPriority w:val="99"/>
     <w:semiHidden/>
     <w:rsid w:val="00BB2366"/>
@@ -3436,10 +3610,10 @@
       <w:lang w:eastAsia="hr-HR"/>
     </w:rPr>
   </w:style>
-  <w:style w:type="paragraph" w:styleId="Zaglavlje">
+  <w:style w:type="paragraph" w:styleId="Header">
     <w:name w:val="header"/>
     <w:basedOn w:val="Normal"/>
-    <w:link w:val="ZaglavljeChar"/>
+    <w:link w:val="HeaderChar"/>
     <w:uiPriority w:val="99"/>
     <w:semiHidden/>
     <w:unhideWhenUsed/>
@@ -3451,10 +3625,10 @@
       </w:tabs>
     </w:pPr>
   </w:style>
-  <w:style w:type="character" w:customStyle="1" w:styleId="ZaglavljeChar">
-    <w:name w:val="Zaglavlje Char"/>
-    <w:basedOn w:val="Zadanifontodlomka"/>
-    <w:link w:val="Zaglavlje"/>
+  <w:style w:type="character" w:customStyle="1" w:styleId="HeaderChar">
+    <w:name w:val="Header Char"/>
+    <w:basedOn w:val="DefaultParagraphFont"/>
+    <w:link w:val="Header"/>
     <w:uiPriority w:val="99"/>
     <w:semiHidden/>
     <w:rsid w:val="0015288B"/>
@@ -3465,10 +3639,10 @@
       <w:lang w:eastAsia="hr-HR"/>
     </w:rPr>
   </w:style>
-  <w:style w:type="paragraph" w:styleId="Podnoje">
+  <w:style w:type="paragraph" w:styleId="Footer">
     <w:name w:val="footer"/>
     <w:basedOn w:val="Normal"/>
-    <w:link w:val="PodnojeChar"/>
+    <w:link w:val="FooterChar"/>
     <w:uiPriority w:val="99"/>
     <w:unhideWhenUsed/>
     <w:rsid w:val="0015288B"/>
@@ -3479,10 +3653,10 @@
       </w:tabs>
     </w:pPr>
   </w:style>
-  <w:style w:type="character" w:customStyle="1" w:styleId="PodnojeChar">
-    <w:name w:val="Podnožje Char"/>
-    <w:basedOn w:val="Zadanifontodlomka"/>
-    <w:link w:val="Podnoje"/>
+  <w:style w:type="character" w:customStyle="1" w:styleId="FooterChar">
+    <w:name w:val="Footer Char"/>
+    <w:basedOn w:val="DefaultParagraphFont"/>
+    <w:link w:val="Footer"/>
     <w:uiPriority w:val="99"/>
     <w:rsid w:val="0015288B"/>
     <w:rPr>
@@ -3492,9 +3666,9 @@
       <w:lang w:eastAsia="hr-HR"/>
     </w:rPr>
   </w:style>
-  <w:style w:type="character" w:styleId="Referencakomentara">
+  <w:style w:type="character" w:styleId="CommentReference">
     <w:name w:val="annotation reference"/>
-    <w:basedOn w:val="Zadanifontodlomka"/>
+    <w:basedOn w:val="DefaultParagraphFont"/>
     <w:uiPriority w:val="99"/>
     <w:semiHidden/>
     <w:unhideWhenUsed/>
@@ -3504,10 +3678,10 @@
       <w:szCs w:val="16"/>
     </w:rPr>
   </w:style>
-  <w:style w:type="paragraph" w:styleId="Tekstkomentara">
+  <w:style w:type="paragraph" w:styleId="CommentText">
     <w:name w:val="annotation text"/>
     <w:basedOn w:val="Normal"/>
-    <w:link w:val="TekstkomentaraChar"/>
+    <w:link w:val="CommentTextChar"/>
     <w:uiPriority w:val="99"/>
     <w:semiHidden/>
     <w:unhideWhenUsed/>
@@ -3517,10 +3691,10 @@
       <w:szCs w:val="20"/>
     </w:rPr>
   </w:style>
-  <w:style w:type="character" w:customStyle="1" w:styleId="TekstkomentaraChar">
-    <w:name w:val="Tekst komentara Char"/>
-    <w:basedOn w:val="Zadanifontodlomka"/>
-    <w:link w:val="Tekstkomentara"/>
+  <w:style w:type="character" w:customStyle="1" w:styleId="CommentTextChar">
+    <w:name w:val="Comment Text Char"/>
+    <w:basedOn w:val="DefaultParagraphFont"/>
+    <w:link w:val="CommentText"/>
     <w:uiPriority w:val="99"/>
     <w:semiHidden/>
     <w:rsid w:val="0008292E"/>
@@ -3531,11 +3705,11 @@
       <w:lang w:eastAsia="hr-HR"/>
     </w:rPr>
   </w:style>
-  <w:style w:type="paragraph" w:styleId="Predmetkomentara">
+  <w:style w:type="paragraph" w:styleId="CommentSubject">
     <w:name w:val="annotation subject"/>
-    <w:basedOn w:val="Tekstkomentara"/>
-    <w:next w:val="Tekstkomentara"/>
-    <w:link w:val="PredmetkomentaraChar"/>
+    <w:basedOn w:val="CommentText"/>
+    <w:next w:val="CommentText"/>
+    <w:link w:val="CommentSubjectChar"/>
     <w:uiPriority w:val="99"/>
     <w:semiHidden/>
     <w:unhideWhenUsed/>
@@ -3545,10 +3719,10 @@
       <w:bCs/>
     </w:rPr>
   </w:style>
-  <w:style w:type="character" w:customStyle="1" w:styleId="PredmetkomentaraChar">
-    <w:name w:val="Predmet komentara Char"/>
-    <w:basedOn w:val="TekstkomentaraChar"/>
-    <w:link w:val="Predmetkomentara"/>
+  <w:style w:type="character" w:customStyle="1" w:styleId="CommentSubjectChar">
+    <w:name w:val="Comment Subject Char"/>
+    <w:basedOn w:val="CommentTextChar"/>
+    <w:link w:val="CommentSubject"/>
     <w:uiPriority w:val="99"/>
     <w:semiHidden/>
     <w:rsid w:val="0008292E"/>
@@ -3852,7 +4026,7 @@
 </file>
 
 <file path=customXml/itemProps1.xml><?xml version="1.0" encoding="utf-8"?>
-<ds:datastoreItem xmlns:ds="http://schemas.openxmlformats.org/officeDocument/2006/customXml" ds:itemID="{88DC1274-5B05-4DFA-8951-1B9018F74BBE}">
+<ds:datastoreItem xmlns:ds="http://schemas.openxmlformats.org/officeDocument/2006/customXml" ds:itemID="{1AE6AC92-2B5C-4819-99DA-5CD49A287649}">
   <ds:schemaRefs>
     <ds:schemaRef ds:uri="http://schemas.openxmlformats.org/officeDocument/2006/bibliography"/>
   </ds:schemaRefs>

--- a/Dokumentacija/ClimbCro_dokumentacija.docx
+++ b/Dokumentacija/ClimbCro_dokumentacija.docx
@@ -93,23 +93,41 @@
           <w:b/>
           <w:sz w:val="32"/>
         </w:rPr>
-        <w:t>Dražen Hrgar</w:t>
-      </w:r>
-    </w:p>
-    <w:p>
-      <w:pPr>
+        <w:t xml:space="preserve">Dražen </w:t>
+      </w:r>
+      <w:proofErr w:type="spellStart"/>
+      <w:r>
         <w:rPr>
           <w:b/>
           <w:sz w:val="32"/>
         </w:rPr>
-      </w:pPr>
-      <w:r>
+        <w:t>Hrgar</w:t>
+      </w:r>
+      <w:proofErr w:type="spellEnd"/>
+    </w:p>
+    <w:p>
+      <w:pPr>
         <w:rPr>
           <w:b/>
           <w:sz w:val="32"/>
         </w:rPr>
-        <w:t>Ivan Hontić</w:t>
-      </w:r>
+      </w:pPr>
+      <w:r>
+        <w:rPr>
+          <w:b/>
+          <w:sz w:val="32"/>
+        </w:rPr>
+        <w:t xml:space="preserve">Ivan </w:t>
+      </w:r>
+      <w:proofErr w:type="spellStart"/>
+      <w:r>
+        <w:rPr>
+          <w:b/>
+          <w:sz w:val="32"/>
+        </w:rPr>
+        <w:t>Hontić</w:t>
+      </w:r>
+      <w:proofErr w:type="spellEnd"/>
     </w:p>
     <w:p/>
     <w:p/>
@@ -137,6 +155,7 @@
           <w:sz w:val="40"/>
         </w:rPr>
       </w:pPr>
+      <w:proofErr w:type="spellStart"/>
       <w:r>
         <w:rPr>
           <w:rFonts w:cs="Arial"/>
@@ -144,6 +163,7 @@
         </w:rPr>
         <w:t>ClimbCro</w:t>
       </w:r>
+      <w:proofErr w:type="spellEnd"/>
     </w:p>
     <w:p>
       <w:pPr>
@@ -346,8 +366,13 @@
         <w:pStyle w:val="Podaciokandidatu"/>
       </w:pPr>
       <w:r>
-        <w:t>Dražen Hrgar</w:t>
-      </w:r>
+        <w:t xml:space="preserve">Dražen </w:t>
+      </w:r>
+      <w:proofErr w:type="spellStart"/>
+      <w:r>
+        <w:t>Hrgar</w:t>
+      </w:r>
+      <w:proofErr w:type="spellEnd"/>
       <w:r>
         <w:tab/>
         <w:t>123412341</w:t>
@@ -365,8 +390,13 @@
         <w:pStyle w:val="Podaciokandidatu"/>
       </w:pPr>
       <w:r>
-        <w:t>Ivan Hontić</w:t>
-      </w:r>
+        <w:t xml:space="preserve">Ivan </w:t>
+      </w:r>
+      <w:proofErr w:type="spellStart"/>
+      <w:r>
+        <w:t>Hontić</w:t>
+      </w:r>
+      <w:proofErr w:type="spellEnd"/>
       <w:r>
         <w:tab/>
       </w:r>
@@ -406,6 +436,7 @@
           <w:sz w:val="44"/>
         </w:rPr>
       </w:pPr>
+      <w:proofErr w:type="spellStart"/>
       <w:r>
         <w:rPr>
           <w:rFonts w:cs="Arial"/>
@@ -413,6 +444,7 @@
         </w:rPr>
         <w:t>ClimbCro</w:t>
       </w:r>
+      <w:proofErr w:type="spellEnd"/>
     </w:p>
     <w:p>
       <w:pPr>
@@ -481,8 +513,21 @@
         <w:jc w:val="left"/>
       </w:pPr>
       <w:r>
-        <w:t>Dr. sc. Zlatko Stapić</w:t>
-      </w:r>
+        <w:t xml:space="preserve">Dr. </w:t>
+      </w:r>
+      <w:proofErr w:type="spellStart"/>
+      <w:r>
+        <w:t>sc</w:t>
+      </w:r>
+      <w:proofErr w:type="spellEnd"/>
+      <w:r>
+        <w:t xml:space="preserve">. Zlatko </w:t>
+      </w:r>
+      <w:proofErr w:type="spellStart"/>
+      <w:r>
+        <w:t>Stapić</w:t>
+      </w:r>
+      <w:proofErr w:type="spellEnd"/>
     </w:p>
     <w:p>
       <w:pPr>
@@ -605,7 +650,7 @@
       <w:r>
         <w:fldChar w:fldCharType="separate"/>
       </w:r>
-      <w:hyperlink w:anchor="_Toc403477062" w:history="1">
+      <w:hyperlink w:anchor="_Toc403575664" w:history="1">
         <w:r>
           <w:rPr>
             <w:rStyle w:val="Hyperlink"/>
@@ -648,7 +693,7 @@
             <w:noProof/>
             <w:webHidden/>
           </w:rPr>
-          <w:instrText xml:space="preserve"> PAGEREF _Toc403477062 \h </w:instrText>
+          <w:instrText xml:space="preserve"> PAGEREF _Toc403575664 \h </w:instrText>
         </w:r>
         <w:r>
           <w:rPr>
@@ -689,7 +734,7 @@
           <w:szCs w:val="22"/>
         </w:rPr>
       </w:pPr>
-      <w:hyperlink w:anchor="_Toc403477063" w:history="1">
+      <w:hyperlink w:anchor="_Toc403575665" w:history="1">
         <w:r>
           <w:rPr>
             <w:rStyle w:val="Hyperlink"/>
@@ -711,7 +756,7 @@
             <w:rStyle w:val="Hyperlink"/>
             <w:noProof/>
           </w:rPr>
-          <w:t>Poglavlje</w:t>
+          <w:t>Korisnički zahtjevi</w:t>
         </w:r>
         <w:r>
           <w:rPr>
@@ -732,7 +777,7 @@
             <w:noProof/>
             <w:webHidden/>
           </w:rPr>
-          <w:instrText xml:space="preserve"> PAGEREF _Toc403477063 \h </w:instrText>
+          <w:instrText xml:space="preserve"> PAGEREF _Toc403575665 \h </w:instrText>
         </w:r>
         <w:r>
           <w:rPr>
@@ -753,6 +798,342 @@
             <w:webHidden/>
           </w:rPr>
           <w:t>2</w:t>
+        </w:r>
+        <w:r>
+          <w:rPr>
+            <w:noProof/>
+            <w:webHidden/>
+          </w:rPr>
+          <w:fldChar w:fldCharType="end"/>
+        </w:r>
+      </w:hyperlink>
+    </w:p>
+    <w:p>
+      <w:pPr>
+        <w:pStyle w:val="TOC1"/>
+        <w:rPr>
+          <w:rFonts w:asciiTheme="minorHAnsi" w:eastAsiaTheme="minorEastAsia" w:hAnsiTheme="minorHAnsi" w:cstheme="minorBidi"/>
+          <w:noProof/>
+          <w:sz w:val="22"/>
+          <w:szCs w:val="22"/>
+        </w:rPr>
+      </w:pPr>
+      <w:hyperlink w:anchor="_Toc403575666" w:history="1">
+        <w:r>
+          <w:rPr>
+            <w:rStyle w:val="Hyperlink"/>
+            <w:noProof/>
+          </w:rPr>
+          <w:t>3.</w:t>
+        </w:r>
+        <w:r>
+          <w:rPr>
+            <w:rFonts w:asciiTheme="minorHAnsi" w:eastAsiaTheme="minorEastAsia" w:hAnsiTheme="minorHAnsi" w:cstheme="minorBidi"/>
+            <w:noProof/>
+            <w:sz w:val="22"/>
+            <w:szCs w:val="22"/>
+          </w:rPr>
+          <w:tab/>
+        </w:r>
+        <w:r>
+          <w:rPr>
+            <w:rStyle w:val="Hyperlink"/>
+            <w:noProof/>
+          </w:rPr>
+          <w:t>Projektni plan</w:t>
+        </w:r>
+        <w:r>
+          <w:rPr>
+            <w:noProof/>
+            <w:webHidden/>
+          </w:rPr>
+          <w:tab/>
+        </w:r>
+        <w:r>
+          <w:rPr>
+            <w:noProof/>
+            <w:webHidden/>
+          </w:rPr>
+          <w:fldChar w:fldCharType="begin"/>
+        </w:r>
+        <w:r>
+          <w:rPr>
+            <w:noProof/>
+            <w:webHidden/>
+          </w:rPr>
+          <w:instrText xml:space="preserve"> PAGEREF _Toc403575666 \h </w:instrText>
+        </w:r>
+        <w:r>
+          <w:rPr>
+            <w:noProof/>
+            <w:webHidden/>
+          </w:rPr>
+        </w:r>
+        <w:r>
+          <w:rPr>
+            <w:noProof/>
+            <w:webHidden/>
+          </w:rPr>
+          <w:fldChar w:fldCharType="separate"/>
+        </w:r>
+        <w:r>
+          <w:rPr>
+            <w:noProof/>
+            <w:webHidden/>
+          </w:rPr>
+          <w:t>2</w:t>
+        </w:r>
+        <w:r>
+          <w:rPr>
+            <w:noProof/>
+            <w:webHidden/>
+          </w:rPr>
+          <w:fldChar w:fldCharType="end"/>
+        </w:r>
+      </w:hyperlink>
+    </w:p>
+    <w:p>
+      <w:pPr>
+        <w:pStyle w:val="TOC2"/>
+        <w:rPr>
+          <w:rFonts w:asciiTheme="minorHAnsi" w:eastAsiaTheme="minorEastAsia" w:hAnsiTheme="minorHAnsi" w:cstheme="minorBidi"/>
+          <w:noProof/>
+          <w:sz w:val="22"/>
+          <w:szCs w:val="22"/>
+        </w:rPr>
+      </w:pPr>
+      <w:hyperlink w:anchor="_Toc403575667" w:history="1">
+        <w:r>
+          <w:rPr>
+            <w:rStyle w:val="Hyperlink"/>
+            <w:noProof/>
+          </w:rPr>
+          <w:t>3.1.</w:t>
+        </w:r>
+        <w:r>
+          <w:rPr>
+            <w:rFonts w:asciiTheme="minorHAnsi" w:eastAsiaTheme="minorEastAsia" w:hAnsiTheme="minorHAnsi" w:cstheme="minorBidi"/>
+            <w:noProof/>
+            <w:sz w:val="22"/>
+            <w:szCs w:val="22"/>
+          </w:rPr>
+          <w:tab/>
+        </w:r>
+        <w:r>
+          <w:rPr>
+            <w:rStyle w:val="Hyperlink"/>
+            <w:noProof/>
+          </w:rPr>
+          <w:t>Projektni tim</w:t>
+        </w:r>
+        <w:r>
+          <w:rPr>
+            <w:noProof/>
+            <w:webHidden/>
+          </w:rPr>
+          <w:tab/>
+        </w:r>
+        <w:r>
+          <w:rPr>
+            <w:noProof/>
+            <w:webHidden/>
+          </w:rPr>
+          <w:fldChar w:fldCharType="begin"/>
+        </w:r>
+        <w:r>
+          <w:rPr>
+            <w:noProof/>
+            <w:webHidden/>
+          </w:rPr>
+          <w:instrText xml:space="preserve"> PAGEREF _Toc403575667 \h </w:instrText>
+        </w:r>
+        <w:r>
+          <w:rPr>
+            <w:noProof/>
+            <w:webHidden/>
+          </w:rPr>
+        </w:r>
+        <w:r>
+          <w:rPr>
+            <w:noProof/>
+            <w:webHidden/>
+          </w:rPr>
+          <w:fldChar w:fldCharType="separate"/>
+        </w:r>
+        <w:r>
+          <w:rPr>
+            <w:noProof/>
+            <w:webHidden/>
+          </w:rPr>
+          <w:t>2</w:t>
+        </w:r>
+        <w:r>
+          <w:rPr>
+            <w:noProof/>
+            <w:webHidden/>
+          </w:rPr>
+          <w:fldChar w:fldCharType="end"/>
+        </w:r>
+      </w:hyperlink>
+    </w:p>
+    <w:p>
+      <w:pPr>
+        <w:pStyle w:val="TOC2"/>
+        <w:rPr>
+          <w:rFonts w:asciiTheme="minorHAnsi" w:eastAsiaTheme="minorEastAsia" w:hAnsiTheme="minorHAnsi" w:cstheme="minorBidi"/>
+          <w:noProof/>
+          <w:sz w:val="22"/>
+          <w:szCs w:val="22"/>
+        </w:rPr>
+      </w:pPr>
+      <w:hyperlink w:anchor="_Toc403575668" w:history="1">
+        <w:r>
+          <w:rPr>
+            <w:rStyle w:val="Hyperlink"/>
+            <w:noProof/>
+          </w:rPr>
+          <w:t>3.2.</w:t>
+        </w:r>
+        <w:r>
+          <w:rPr>
+            <w:rFonts w:asciiTheme="minorHAnsi" w:eastAsiaTheme="minorEastAsia" w:hAnsiTheme="minorHAnsi" w:cstheme="minorBidi"/>
+            <w:noProof/>
+            <w:sz w:val="22"/>
+            <w:szCs w:val="22"/>
+          </w:rPr>
+          <w:tab/>
+        </w:r>
+        <w:r>
+          <w:rPr>
+            <w:rStyle w:val="Hyperlink"/>
+            <w:noProof/>
+          </w:rPr>
+          <w:t>Korištena metodologija</w:t>
+        </w:r>
+        <w:r>
+          <w:rPr>
+            <w:noProof/>
+            <w:webHidden/>
+          </w:rPr>
+          <w:tab/>
+        </w:r>
+        <w:r>
+          <w:rPr>
+            <w:noProof/>
+            <w:webHidden/>
+          </w:rPr>
+          <w:fldChar w:fldCharType="begin"/>
+        </w:r>
+        <w:r>
+          <w:rPr>
+            <w:noProof/>
+            <w:webHidden/>
+          </w:rPr>
+          <w:instrText xml:space="preserve"> PAGEREF _Toc403575668 \h </w:instrText>
+        </w:r>
+        <w:r>
+          <w:rPr>
+            <w:noProof/>
+            <w:webHidden/>
+          </w:rPr>
+        </w:r>
+        <w:r>
+          <w:rPr>
+            <w:noProof/>
+            <w:webHidden/>
+          </w:rPr>
+          <w:fldChar w:fldCharType="separate"/>
+        </w:r>
+        <w:r>
+          <w:rPr>
+            <w:noProof/>
+            <w:webHidden/>
+          </w:rPr>
+          <w:t>3</w:t>
+        </w:r>
+        <w:r>
+          <w:rPr>
+            <w:noProof/>
+            <w:webHidden/>
+          </w:rPr>
+          <w:fldChar w:fldCharType="end"/>
+        </w:r>
+      </w:hyperlink>
+    </w:p>
+    <w:p>
+      <w:pPr>
+        <w:pStyle w:val="TOC2"/>
+        <w:rPr>
+          <w:rFonts w:asciiTheme="minorHAnsi" w:eastAsiaTheme="minorEastAsia" w:hAnsiTheme="minorHAnsi" w:cstheme="minorBidi"/>
+          <w:noProof/>
+          <w:sz w:val="22"/>
+          <w:szCs w:val="22"/>
+        </w:rPr>
+      </w:pPr>
+      <w:hyperlink w:anchor="_Toc403575669" w:history="1">
+        <w:r>
+          <w:rPr>
+            <w:rStyle w:val="Hyperlink"/>
+            <w:noProof/>
+          </w:rPr>
+          <w:t>3.3.</w:t>
+        </w:r>
+        <w:r>
+          <w:rPr>
+            <w:rFonts w:asciiTheme="minorHAnsi" w:eastAsiaTheme="minorEastAsia" w:hAnsiTheme="minorHAnsi" w:cstheme="minorBidi"/>
+            <w:noProof/>
+            <w:sz w:val="22"/>
+            <w:szCs w:val="22"/>
+          </w:rPr>
+          <w:tab/>
+        </w:r>
+        <w:r>
+          <w:rPr>
+            <w:rStyle w:val="Hyperlink"/>
+            <w:noProof/>
+          </w:rPr>
+          <w:t>Planiranje ljudskih i materijalnih resursa</w:t>
+        </w:r>
+        <w:r>
+          <w:rPr>
+            <w:noProof/>
+            <w:webHidden/>
+          </w:rPr>
+          <w:tab/>
+        </w:r>
+        <w:r>
+          <w:rPr>
+            <w:noProof/>
+            <w:webHidden/>
+          </w:rPr>
+          <w:fldChar w:fldCharType="begin"/>
+        </w:r>
+        <w:r>
+          <w:rPr>
+            <w:noProof/>
+            <w:webHidden/>
+          </w:rPr>
+          <w:instrText xml:space="preserve"> PAGEREF _Toc403575669 \h </w:instrText>
+        </w:r>
+        <w:r>
+          <w:rPr>
+            <w:noProof/>
+            <w:webHidden/>
+          </w:rPr>
+        </w:r>
+        <w:r>
+          <w:rPr>
+            <w:noProof/>
+            <w:webHidden/>
+          </w:rPr>
+          <w:fldChar w:fldCharType="separate"/>
+        </w:r>
+        <w:r>
+          <w:rPr>
+            <w:noProof/>
+            <w:webHidden/>
+          </w:rPr>
+          <w:t>4</w:t>
         </w:r>
         <w:r>
           <w:rPr>
@@ -786,17 +1167,19 @@
       <w:r>
         <w:br w:type="page"/>
       </w:r>
+      <w:bookmarkStart w:id="0" w:name="_GoBack"/>
+      <w:bookmarkEnd w:id="0"/>
     </w:p>
     <w:p>
       <w:pPr>
         <w:pStyle w:val="FOINaslov1"/>
       </w:pPr>
-      <w:bookmarkStart w:id="0" w:name="_Toc403477062"/>
+      <w:bookmarkStart w:id="1" w:name="_Toc403575664"/>
       <w:r>
         <w:lastRenderedPageBreak/>
         <w:t>Uvod</w:t>
       </w:r>
-      <w:bookmarkEnd w:id="0"/>
+      <w:bookmarkEnd w:id="1"/>
     </w:p>
     <w:p>
       <w:pPr>
@@ -843,13 +1226,22 @@
           <w:bCs/>
           <w:i/>
         </w:rPr>
-        <w:t xml:space="preserve"> ClimbCro</w:t>
-      </w:r>
+        <w:t xml:space="preserve"> </w:t>
+      </w:r>
+      <w:proofErr w:type="spellStart"/>
       <w:r>
         <w:rPr>
           <w:bCs/>
           <w:i/>
         </w:rPr>
+        <w:t>ClimbCro</w:t>
+      </w:r>
+      <w:proofErr w:type="spellEnd"/>
+      <w:r>
+        <w:rPr>
+          <w:bCs/>
+          <w:i/>
+        </w:rPr>
         <w:t xml:space="preserve"> </w:t>
       </w:r>
       <w:r>
@@ -970,8 +1362,6 @@
           <w:bCs/>
         </w:rPr>
       </w:pPr>
-      <w:bookmarkStart w:id="1" w:name="_GoBack"/>
-      <w:bookmarkEnd w:id="1"/>
     </w:p>
     <w:p>
       <w:pPr>
@@ -995,20 +1385,607 @@
       <w:pPr>
         <w:pStyle w:val="FOINaslov1"/>
       </w:pPr>
-      <w:bookmarkStart w:id="2" w:name="_Toc403477063"/>
+      <w:bookmarkStart w:id="2" w:name="_Toc403575665"/>
       <w:r>
         <w:lastRenderedPageBreak/>
-        <w:t>Poglavlje</w:t>
+        <w:t>Korisnički zahtjevi</w:t>
       </w:r>
       <w:bookmarkEnd w:id="2"/>
     </w:p>
     <w:p>
       <w:pPr>
+        <w:pStyle w:val="FOINaslov1"/>
+        <w:numPr>
+          <w:ilvl w:val="0"/>
+          <w:numId w:val="0"/>
+        </w:numPr>
+        <w:spacing w:line="360" w:lineRule="auto"/>
+        <w:jc w:val="both"/>
+      </w:pPr>
+    </w:p>
+    <w:p>
+      <w:pPr>
+        <w:spacing w:before="120" w:after="120" w:line="360" w:lineRule="auto"/>
+        <w:ind w:firstLine="708"/>
+        <w:jc w:val="both"/>
+      </w:pPr>
+      <w:r>
+        <w:t xml:space="preserve">Aplikacija </w:t>
+      </w:r>
+      <w:proofErr w:type="spellStart"/>
+      <w:r>
+        <w:rPr>
+          <w:i/>
+        </w:rPr>
+        <w:t>CLimbCro</w:t>
+      </w:r>
+      <w:proofErr w:type="spellEnd"/>
+      <w:r>
+        <w:t xml:space="preserve"> omogućit će korisnicima lakše snalaženje i praćenje informacija prilikom planinarenja</w:t>
+      </w:r>
+      <w:r>
+        <w:t xml:space="preserve"> i</w:t>
+      </w:r>
+      <w:r>
+        <w:t xml:space="preserve"> penjanja na planinama. Bilo da se radi o profesionalnim penjačima ili rekreativcima, aplikacija će nuditi razne informacije</w:t>
+      </w:r>
+      <w:r>
+        <w:t xml:space="preserve"> potrebne korisnicima tom tipu korisnika.</w:t>
+      </w:r>
+      <w:r>
+        <w:t xml:space="preserve"> Aplikacija je zamišljena da korisniku omogućuje praćenje rute putem GPS-a, pregled određene rute, informacije o visini, udaljenosti te ostale informacije. </w:t>
+      </w:r>
+      <w:r>
+        <w:t xml:space="preserve">Sama aplikacija bi trebala olakšati penjanje ali i učinit ga zanimljivijim i naprednijim odnosno omogućit da korisnici prate i uspoređuju svoje rezultate. </w:t>
+      </w:r>
+      <w:r>
+        <w:t>Korisnik će kreirati svoj račun te će se moći prijaviti u aplikaciju te pregledavati spremljene rute ili kreirati nove.</w:t>
+      </w:r>
+    </w:p>
+    <w:p/>
+    <w:p>
+      <w:pPr>
+        <w:pStyle w:val="FOINaslov1"/>
+      </w:pPr>
+      <w:bookmarkStart w:id="3" w:name="_Toc403575666"/>
+      <w:r>
+        <w:t>Projektni plan</w:t>
+      </w:r>
+      <w:bookmarkEnd w:id="3"/>
+    </w:p>
+    <w:p>
+      <w:pPr>
+        <w:spacing w:line="360" w:lineRule="auto"/>
+        <w:ind w:firstLine="708"/>
+        <w:jc w:val="both"/>
+      </w:pPr>
+      <w:r>
+        <w:t xml:space="preserve">Prije početka razvoja aplikacije i daljnjih koraka potrebno je definirati i razraditi projektni plan cjelokupnog projekta kako projekt ne bi zalutao ili ostao nedovršen. Projektni plan sastoji se od sljedećih elemenata: </w:t>
+      </w:r>
+    </w:p>
+    <w:p>
+      <w:pPr>
         <w:pStyle w:val="ListParagraph"/>
-        <w:spacing w:before="120" w:after="120"/>
-        <w:ind w:left="1133"/>
-        <w:contextualSpacing w:val="0"/>
+        <w:numPr>
+          <w:ilvl w:val="0"/>
+          <w:numId w:val="16"/>
+        </w:numPr>
+        <w:spacing w:line="360" w:lineRule="auto"/>
         <w:jc w:val="both"/>
+      </w:pPr>
+      <w:r>
+        <w:t>Projektni tim</w:t>
+      </w:r>
+    </w:p>
+    <w:p>
+      <w:pPr>
+        <w:pStyle w:val="ListParagraph"/>
+        <w:numPr>
+          <w:ilvl w:val="0"/>
+          <w:numId w:val="16"/>
+        </w:numPr>
+        <w:spacing w:line="360" w:lineRule="auto"/>
+        <w:jc w:val="both"/>
+      </w:pPr>
+      <w:r>
+        <w:t>Odabir metodologije</w:t>
+      </w:r>
+      <w:r>
+        <w:tab/>
+      </w:r>
+    </w:p>
+    <w:p>
+      <w:pPr>
+        <w:pStyle w:val="ListParagraph"/>
+        <w:numPr>
+          <w:ilvl w:val="0"/>
+          <w:numId w:val="16"/>
+        </w:numPr>
+        <w:spacing w:line="360" w:lineRule="auto"/>
+        <w:jc w:val="both"/>
+      </w:pPr>
+      <w:r>
+        <w:t>Planiranje ljudskih i materijalnih resursa</w:t>
+      </w:r>
+    </w:p>
+    <w:p>
+      <w:pPr>
+        <w:pStyle w:val="ListParagraph"/>
+        <w:numPr>
+          <w:ilvl w:val="0"/>
+          <w:numId w:val="16"/>
+        </w:numPr>
+        <w:spacing w:line="360" w:lineRule="auto"/>
+        <w:jc w:val="both"/>
+      </w:pPr>
+      <w:r>
+        <w:t>Vremensko određivanje</w:t>
+      </w:r>
+    </w:p>
+    <w:p>
+      <w:pPr>
+        <w:spacing w:line="360" w:lineRule="auto"/>
+        <w:jc w:val="both"/>
+      </w:pPr>
+    </w:p>
+    <w:p>
+      <w:pPr>
+        <w:pStyle w:val="FOINaslov2"/>
+        <w:spacing w:line="360" w:lineRule="auto"/>
+      </w:pPr>
+      <w:bookmarkStart w:id="4" w:name="_Toc403575667"/>
+      <w:r>
+        <w:t>Projektni tim</w:t>
+      </w:r>
+      <w:bookmarkEnd w:id="4"/>
+      <w:r>
+        <w:t xml:space="preserve"> </w:t>
+      </w:r>
+    </w:p>
+    <w:p>
+      <w:pPr>
+        <w:spacing w:line="360" w:lineRule="auto"/>
+        <w:ind w:firstLine="357"/>
+        <w:jc w:val="both"/>
+      </w:pPr>
+      <w:r>
+        <w:t xml:space="preserve">Tim koji radi na projektu razvoja aplikacije </w:t>
+      </w:r>
+      <w:proofErr w:type="spellStart"/>
+      <w:r>
+        <w:rPr>
+          <w:i/>
+        </w:rPr>
+        <w:t>ClimbCro</w:t>
+      </w:r>
+      <w:proofErr w:type="spellEnd"/>
+      <w:r>
+        <w:t xml:space="preserve"> predstavlja se pod nazivom </w:t>
+      </w:r>
+      <w:r>
+        <w:rPr>
+          <w:i/>
+        </w:rPr>
+        <w:t>H3</w:t>
+      </w:r>
+      <w:r>
+        <w:t>, a sastoji se od 3 člana:</w:t>
+      </w:r>
+    </w:p>
+    <w:p>
+      <w:pPr>
+        <w:pStyle w:val="ListParagraph"/>
+        <w:numPr>
+          <w:ilvl w:val="0"/>
+          <w:numId w:val="18"/>
+        </w:numPr>
+        <w:spacing w:line="360" w:lineRule="auto"/>
+        <w:jc w:val="both"/>
+      </w:pPr>
+      <w:r>
+        <w:t>Tomislav Hop, student 1. godine diplomskog studija „Informacijsko i programsko inženjerstvo“</w:t>
+      </w:r>
+    </w:p>
+    <w:p>
+      <w:pPr>
+        <w:pStyle w:val="ListParagraph"/>
+        <w:numPr>
+          <w:ilvl w:val="0"/>
+          <w:numId w:val="18"/>
+        </w:numPr>
+        <w:spacing w:line="360" w:lineRule="auto"/>
+        <w:jc w:val="both"/>
+      </w:pPr>
+      <w:r>
+        <w:t xml:space="preserve">Ivan </w:t>
+      </w:r>
+      <w:proofErr w:type="spellStart"/>
+      <w:r>
+        <w:t>Hontić</w:t>
+      </w:r>
+      <w:proofErr w:type="spellEnd"/>
+      <w:r>
+        <w:t xml:space="preserve">, </w:t>
+      </w:r>
+      <w:r>
+        <w:t>student 1. godine diplomskog studija „Informacijsko i programsko inženjerstvo“</w:t>
+      </w:r>
+    </w:p>
+    <w:p>
+      <w:pPr>
+        <w:pStyle w:val="ListParagraph"/>
+        <w:numPr>
+          <w:ilvl w:val="0"/>
+          <w:numId w:val="18"/>
+        </w:numPr>
+        <w:spacing w:line="360" w:lineRule="auto"/>
+        <w:jc w:val="both"/>
+      </w:pPr>
+      <w:r>
+        <w:t xml:space="preserve">Dražen </w:t>
+      </w:r>
+      <w:proofErr w:type="spellStart"/>
+      <w:r>
+        <w:t>Hrgar</w:t>
+      </w:r>
+      <w:proofErr w:type="spellEnd"/>
+      <w:r>
+        <w:t xml:space="preserve">, </w:t>
+      </w:r>
+      <w:r>
+        <w:t>student 1. godine diplomskog studija „Informacijsko i programsko inženjerstvo“</w:t>
+      </w:r>
+    </w:p>
+    <w:p>
+      <w:pPr>
+        <w:spacing w:line="360" w:lineRule="auto"/>
+        <w:jc w:val="both"/>
+      </w:pPr>
+    </w:p>
+    <w:p>
+      <w:pPr>
+        <w:pStyle w:val="FOINaslov2"/>
+      </w:pPr>
+      <w:bookmarkStart w:id="5" w:name="_Toc403575668"/>
+      <w:r>
+        <w:lastRenderedPageBreak/>
+        <w:t>Korištena metodologija</w:t>
+      </w:r>
+      <w:bookmarkEnd w:id="5"/>
+    </w:p>
+    <w:p>
+      <w:pPr>
+        <w:pStyle w:val="FOINaslov2"/>
+        <w:numPr>
+          <w:ilvl w:val="0"/>
+          <w:numId w:val="0"/>
+        </w:numPr>
+        <w:ind w:left="357"/>
+      </w:pPr>
+    </w:p>
+    <w:p>
+      <w:pPr>
+        <w:spacing w:line="360" w:lineRule="auto"/>
+        <w:ind w:firstLine="357"/>
+        <w:jc w:val="both"/>
+      </w:pPr>
+      <w:r>
+        <w:t xml:space="preserve">Za razvoj projekta </w:t>
+      </w:r>
+      <w:proofErr w:type="spellStart"/>
+      <w:r>
+        <w:rPr>
+          <w:i/>
+        </w:rPr>
+        <w:t>ClimbCro</w:t>
+      </w:r>
+      <w:proofErr w:type="spellEnd"/>
+      <w:r>
+        <w:t xml:space="preserve"> odabrana je popularna,</w:t>
+      </w:r>
+      <w:r>
+        <w:t xml:space="preserve"> agilna Scrum</w:t>
+      </w:r>
+      <w:r>
+        <w:t xml:space="preserve"> metodika. Odabrane je ta metodik</w:t>
+      </w:r>
+      <w:r>
+        <w:t xml:space="preserve">a zbog vrlo raširene primjene </w:t>
+      </w:r>
+      <w:r>
+        <w:t>te smatramo da našem projektu najviše odgovaraju načela i principi navedene metodologije.</w:t>
+      </w:r>
+    </w:p>
+    <w:p>
+      <w:pPr>
+        <w:spacing w:line="360" w:lineRule="auto"/>
+        <w:ind w:firstLine="357"/>
+        <w:jc w:val="both"/>
+      </w:pPr>
+    </w:p>
+    <w:p>
+      <w:pPr>
+        <w:spacing w:line="360" w:lineRule="auto"/>
+        <w:ind w:firstLine="357"/>
+        <w:jc w:val="both"/>
+      </w:pPr>
+      <w:r>
+        <w:t xml:space="preserve">Scrum </w:t>
+      </w:r>
+      <w:r>
+        <w:t xml:space="preserve">metodologija </w:t>
+      </w:r>
+      <w:r>
+        <w:t>se bazira na iterativnom te inkrementalnom načinu rada</w:t>
+      </w:r>
+      <w:r>
+        <w:t>, odnosno označava razvoj aplikacije korak po korak.</w:t>
+      </w:r>
+      <w:r>
+        <w:t xml:space="preserve"> </w:t>
+      </w:r>
+      <w:r>
+        <w:t xml:space="preserve">Ti koraci u kojima se razvija određeni dio, odnosno </w:t>
+      </w:r>
+      <w:r>
+        <w:t>rad</w:t>
+      </w:r>
+      <w:r>
+        <w:t>ni</w:t>
+      </w:r>
+      <w:r>
+        <w:t xml:space="preserve"> cikl</w:t>
+      </w:r>
+      <w:r>
+        <w:t xml:space="preserve">usi se nazivaju sprintovi. </w:t>
+      </w:r>
+      <w:r>
+        <w:t xml:space="preserve"> </w:t>
+      </w:r>
+      <w:r>
+        <w:t>U sprintovima se fokusira na određeni dio posla ovisno o listi prioriteta</w:t>
+      </w:r>
+      <w:r>
+        <w:t>, te oni</w:t>
+      </w:r>
+      <w:r>
+        <w:t xml:space="preserve"> </w:t>
+      </w:r>
+      <w:r>
+        <w:t xml:space="preserve">traju najviše 30 dana </w:t>
+      </w:r>
+      <w:r>
+        <w:t>što nam je također odgovaralo zbog trajanja određene faze kod našeg projekta koje je otprilike mjesec dana.</w:t>
+      </w:r>
+    </w:p>
+    <w:p>
+      <w:pPr>
+        <w:spacing w:line="360" w:lineRule="auto"/>
+        <w:ind w:firstLine="357"/>
+        <w:jc w:val="both"/>
+      </w:pPr>
+      <w:r>
+        <w:t>Kod Scrum metodologije razvoj softvera temelji se na konstantnom nadzoru i učestaloj prilagodbi. Scrum daje okvir unutar kojeg tim stvara proces prilagođen sebi, odnosno proces čija je karakteristika konstantno usavršavanje i prilagodba timu koji ga provodi.</w:t>
+      </w:r>
+    </w:p>
+    <w:p>
+      <w:pPr>
+        <w:spacing w:line="360" w:lineRule="auto"/>
+        <w:jc w:val="both"/>
+      </w:pPr>
+    </w:p>
+    <w:p>
+      <w:pPr>
+        <w:spacing w:line="360" w:lineRule="auto"/>
+        <w:jc w:val="both"/>
+      </w:pPr>
+      <w:r>
+        <w:t xml:space="preserve">Scrum metodologija sadrži određene uloge koje obavljaju različite poslove, te uloge su: </w:t>
+      </w:r>
+    </w:p>
+    <w:p>
+      <w:pPr>
+        <w:spacing w:line="360" w:lineRule="auto"/>
+        <w:ind w:firstLine="357"/>
+        <w:jc w:val="both"/>
+      </w:pPr>
+    </w:p>
+    <w:p>
+      <w:pPr>
+        <w:pStyle w:val="ListParagraph"/>
+        <w:numPr>
+          <w:ilvl w:val="0"/>
+          <w:numId w:val="18"/>
+        </w:numPr>
+        <w:spacing w:line="360" w:lineRule="auto"/>
+        <w:jc w:val="both"/>
+      </w:pPr>
+      <w:proofErr w:type="spellStart"/>
+      <w:r>
+        <w:rPr>
+          <w:i/>
+        </w:rPr>
+        <w:t>Product</w:t>
+      </w:r>
+      <w:proofErr w:type="spellEnd"/>
+      <w:r>
+        <w:rPr>
+          <w:i/>
+        </w:rPr>
+        <w:t xml:space="preserve"> </w:t>
+      </w:r>
+      <w:proofErr w:type="spellStart"/>
+      <w:r>
+        <w:rPr>
+          <w:i/>
+        </w:rPr>
+        <w:t>Owner</w:t>
+      </w:r>
+      <w:proofErr w:type="spellEnd"/>
+      <w:r>
+        <w:t xml:space="preserve"> </w:t>
+      </w:r>
+      <w:r>
+        <w:t>–</w:t>
+      </w:r>
+      <w:r>
+        <w:t xml:space="preserve"> </w:t>
+      </w:r>
+      <w:r>
+        <w:t>izrada liste prioriteta proizvoda, odnosno donosi zahtjeve korisnika u samu viziju proizvoda te određuje ključne funkcionalnosti i mogućnosti koje će proizvod sadržavati</w:t>
+      </w:r>
+    </w:p>
+    <w:p>
+      <w:pPr>
+        <w:pStyle w:val="ListParagraph"/>
+        <w:spacing w:line="360" w:lineRule="auto"/>
+        <w:jc w:val="both"/>
+      </w:pPr>
+    </w:p>
+    <w:p>
+      <w:pPr>
+        <w:pStyle w:val="ListParagraph"/>
+        <w:numPr>
+          <w:ilvl w:val="0"/>
+          <w:numId w:val="18"/>
+        </w:numPr>
+        <w:spacing w:line="360" w:lineRule="auto"/>
+        <w:jc w:val="both"/>
+      </w:pPr>
+      <w:r>
+        <w:rPr>
+          <w:i/>
+        </w:rPr>
+        <w:t>Scrum Master</w:t>
+      </w:r>
+      <w:r>
+        <w:t xml:space="preserve"> </w:t>
+      </w:r>
+      <w:r>
+        <w:t>–</w:t>
+      </w:r>
+      <w:r>
+        <w:t xml:space="preserve"> </w:t>
+      </w:r>
+      <w:r>
+        <w:t>organizira sastanke, uklanja organizacijske zapreke te kontrolira proces,  donekle odgovara ulozi voditelja ali nije voditelj</w:t>
+      </w:r>
+      <w:r>
+        <w:t xml:space="preserve"> jer ravnopravno sudjeluje u procesu razvoja i planiranja ali vrši organizaciju da se tim pridržava metodologije i zadanog procesa</w:t>
+      </w:r>
+    </w:p>
+    <w:p>
+      <w:pPr>
+        <w:pStyle w:val="ListParagraph"/>
+        <w:spacing w:line="360" w:lineRule="auto"/>
+        <w:jc w:val="both"/>
+      </w:pPr>
+    </w:p>
+    <w:p>
+      <w:pPr>
+        <w:pStyle w:val="ListParagraph"/>
+        <w:numPr>
+          <w:ilvl w:val="0"/>
+          <w:numId w:val="18"/>
+        </w:numPr>
+        <w:spacing w:line="360" w:lineRule="auto"/>
+        <w:jc w:val="both"/>
+      </w:pPr>
+      <w:r>
+        <w:rPr>
+          <w:i/>
+        </w:rPr>
+        <w:t>Project Team</w:t>
+      </w:r>
+      <w:r>
+        <w:t xml:space="preserve"> – vrši razvoj softvera koji je zamišljen od strane </w:t>
+      </w:r>
+      <w:proofErr w:type="spellStart"/>
+      <w:r>
+        <w:rPr>
+          <w:i/>
+        </w:rPr>
+        <w:t>Product</w:t>
+      </w:r>
+      <w:proofErr w:type="spellEnd"/>
+      <w:r>
+        <w:rPr>
+          <w:i/>
+        </w:rPr>
+        <w:t xml:space="preserve"> </w:t>
+      </w:r>
+      <w:proofErr w:type="spellStart"/>
+      <w:r>
+        <w:rPr>
+          <w:i/>
+        </w:rPr>
+        <w:t>Ownera</w:t>
+      </w:r>
+      <w:proofErr w:type="spellEnd"/>
+      <w:r>
+        <w:t>. U timu ne postoji vođa te je autonomija na visokoj razini</w:t>
+      </w:r>
+      <w:r>
+        <w:t>. U timu su sadržani programeri, dizajneri, testeri i svi ostali koji sudjeluju u procesu razvoja proizvoda</w:t>
+      </w:r>
+    </w:p>
+    <w:p>
+      <w:pPr>
+        <w:spacing w:line="360" w:lineRule="auto"/>
+        <w:jc w:val="both"/>
+      </w:pPr>
+    </w:p>
+    <w:p>
+      <w:pPr>
+        <w:spacing w:line="360" w:lineRule="auto"/>
+        <w:ind w:firstLine="360"/>
+        <w:jc w:val="both"/>
+      </w:pPr>
+      <w:r>
+        <w:t xml:space="preserve">Scrum metodologija specifična je i po tome da se tim svakodnevno sastaje na takozvanom dnevnom </w:t>
+      </w:r>
+      <w:proofErr w:type="spellStart"/>
+      <w:r>
+        <w:t>scrum</w:t>
+      </w:r>
+      <w:proofErr w:type="spellEnd"/>
+      <w:r>
+        <w:t xml:space="preserve"> te neslužbeno i ukratko raspravlja </w:t>
+      </w:r>
+      <w:r>
+        <w:t>o tome što s</w:t>
+      </w:r>
+      <w:r>
+        <w:t>e</w:t>
+      </w:r>
+      <w:r>
+        <w:t xml:space="preserve"> </w:t>
+      </w:r>
+      <w:r>
+        <w:t>napravilo jučer, što s</w:t>
+      </w:r>
+      <w:r>
+        <w:t>e treba napravit danas i koje se još prepreke javljaju za daljnji razvoj.</w:t>
+      </w:r>
+    </w:p>
+    <w:p>
+      <w:pPr>
+        <w:pStyle w:val="FOINaslov2"/>
+      </w:pPr>
+      <w:bookmarkStart w:id="6" w:name="_Toc403575669"/>
+      <w:r>
+        <w:lastRenderedPageBreak/>
+        <w:t>Planiranje ljudskih i materijalnih resursa</w:t>
+      </w:r>
+      <w:bookmarkEnd w:id="6"/>
+    </w:p>
+    <w:p/>
+    <w:p/>
+    <w:p>
+      <w:pPr>
+        <w:rPr>
+          <w:b/>
+        </w:rPr>
       </w:pPr>
     </w:p>
     <w:sectPr>
@@ -1137,7 +2114,7 @@
           <w:rPr>
             <w:noProof/>
           </w:rPr>
-          <w:t>2</w:t>
+          <w:t>4</w:t>
         </w:r>
         <w:r>
           <w:rPr>
@@ -1646,6 +2623,119 @@
     </w:lvl>
   </w:abstractNum>
   <w:abstractNum w:abstractNumId="4">
+    <w:nsid w:val="3BA30EE0"/>
+    <w:multiLevelType w:val="hybridMultilevel"/>
+    <w:tmpl w:val="8FAC38C0"/>
+    <w:lvl w:ilvl="0" w:tplc="041A0001">
+      <w:start w:val="1"/>
+      <w:numFmt w:val="bullet"/>
+      <w:lvlText w:val=""/>
+      <w:lvlJc w:val="left"/>
+      <w:pPr>
+        <w:ind w:left="1068" w:hanging="360"/>
+      </w:pPr>
+      <w:rPr>
+        <w:rFonts w:ascii="Symbol" w:hAnsi="Symbol" w:hint="default"/>
+      </w:rPr>
+    </w:lvl>
+    <w:lvl w:ilvl="1" w:tplc="041A0003" w:tentative="1">
+      <w:start w:val="1"/>
+      <w:numFmt w:val="bullet"/>
+      <w:lvlText w:val="o"/>
+      <w:lvlJc w:val="left"/>
+      <w:pPr>
+        <w:ind w:left="1788" w:hanging="360"/>
+      </w:pPr>
+      <w:rPr>
+        <w:rFonts w:ascii="Courier New" w:hAnsi="Courier New" w:cs="Courier New" w:hint="default"/>
+      </w:rPr>
+    </w:lvl>
+    <w:lvl w:ilvl="2" w:tplc="041A0005" w:tentative="1">
+      <w:start w:val="1"/>
+      <w:numFmt w:val="bullet"/>
+      <w:lvlText w:val=""/>
+      <w:lvlJc w:val="left"/>
+      <w:pPr>
+        <w:ind w:left="2508" w:hanging="360"/>
+      </w:pPr>
+      <w:rPr>
+        <w:rFonts w:ascii="Wingdings" w:hAnsi="Wingdings" w:hint="default"/>
+      </w:rPr>
+    </w:lvl>
+    <w:lvl w:ilvl="3" w:tplc="041A0001" w:tentative="1">
+      <w:start w:val="1"/>
+      <w:numFmt w:val="bullet"/>
+      <w:lvlText w:val=""/>
+      <w:lvlJc w:val="left"/>
+      <w:pPr>
+        <w:ind w:left="3228" w:hanging="360"/>
+      </w:pPr>
+      <w:rPr>
+        <w:rFonts w:ascii="Symbol" w:hAnsi="Symbol" w:hint="default"/>
+      </w:rPr>
+    </w:lvl>
+    <w:lvl w:ilvl="4" w:tplc="041A0003" w:tentative="1">
+      <w:start w:val="1"/>
+      <w:numFmt w:val="bullet"/>
+      <w:lvlText w:val="o"/>
+      <w:lvlJc w:val="left"/>
+      <w:pPr>
+        <w:ind w:left="3948" w:hanging="360"/>
+      </w:pPr>
+      <w:rPr>
+        <w:rFonts w:ascii="Courier New" w:hAnsi="Courier New" w:cs="Courier New" w:hint="default"/>
+      </w:rPr>
+    </w:lvl>
+    <w:lvl w:ilvl="5" w:tplc="041A0005" w:tentative="1">
+      <w:start w:val="1"/>
+      <w:numFmt w:val="bullet"/>
+      <w:lvlText w:val=""/>
+      <w:lvlJc w:val="left"/>
+      <w:pPr>
+        <w:ind w:left="4668" w:hanging="360"/>
+      </w:pPr>
+      <w:rPr>
+        <w:rFonts w:ascii="Wingdings" w:hAnsi="Wingdings" w:hint="default"/>
+      </w:rPr>
+    </w:lvl>
+    <w:lvl w:ilvl="6" w:tplc="041A0001" w:tentative="1">
+      <w:start w:val="1"/>
+      <w:numFmt w:val="bullet"/>
+      <w:lvlText w:val=""/>
+      <w:lvlJc w:val="left"/>
+      <w:pPr>
+        <w:ind w:left="5388" w:hanging="360"/>
+      </w:pPr>
+      <w:rPr>
+        <w:rFonts w:ascii="Symbol" w:hAnsi="Symbol" w:hint="default"/>
+      </w:rPr>
+    </w:lvl>
+    <w:lvl w:ilvl="7" w:tplc="041A0003" w:tentative="1">
+      <w:start w:val="1"/>
+      <w:numFmt w:val="bullet"/>
+      <w:lvlText w:val="o"/>
+      <w:lvlJc w:val="left"/>
+      <w:pPr>
+        <w:ind w:left="6108" w:hanging="360"/>
+      </w:pPr>
+      <w:rPr>
+        <w:rFonts w:ascii="Courier New" w:hAnsi="Courier New" w:cs="Courier New" w:hint="default"/>
+      </w:rPr>
+    </w:lvl>
+    <w:lvl w:ilvl="8" w:tplc="041A0005" w:tentative="1">
+      <w:start w:val="1"/>
+      <w:numFmt w:val="bullet"/>
+      <w:lvlText w:val=""/>
+      <w:lvlJc w:val="left"/>
+      <w:pPr>
+        <w:ind w:left="6828" w:hanging="360"/>
+      </w:pPr>
+      <w:rPr>
+        <w:rFonts w:ascii="Wingdings" w:hAnsi="Wingdings" w:hint="default"/>
+      </w:rPr>
+    </w:lvl>
+  </w:abstractNum>
+  <w:abstractNum w:abstractNumId="5">
     <w:nsid w:val="3D09409F"/>
     <w:multiLevelType w:val="hybridMultilevel"/>
     <w:tmpl w:val="C45CB832"/>
@@ -1762,7 +2852,7 @@
       </w:pPr>
     </w:lvl>
   </w:abstractNum>
-  <w:abstractNum w:abstractNumId="5">
+  <w:abstractNum w:abstractNumId="6">
     <w:nsid w:val="4E9317CD"/>
     <w:multiLevelType w:val="hybridMultilevel"/>
     <w:tmpl w:val="4B6AA4BE"/>
@@ -1851,7 +2941,7 @@
       </w:pPr>
     </w:lvl>
   </w:abstractNum>
-  <w:abstractNum w:abstractNumId="6">
+  <w:abstractNum w:abstractNumId="7">
     <w:nsid w:val="556C65F1"/>
     <w:multiLevelType w:val="hybridMultilevel"/>
     <w:tmpl w:val="7FC4F5D0"/>
@@ -1971,7 +3061,7 @@
       </w:pPr>
     </w:lvl>
   </w:abstractNum>
-  <w:abstractNum w:abstractNumId="7">
+  <w:abstractNum w:abstractNumId="8">
     <w:nsid w:val="67C2432D"/>
     <w:multiLevelType w:val="hybridMultilevel"/>
     <w:tmpl w:val="1E80A032"/>
@@ -2084,7 +3174,7 @@
       </w:rPr>
     </w:lvl>
   </w:abstractNum>
-  <w:abstractNum w:abstractNumId="8">
+  <w:abstractNum w:abstractNumId="9">
     <w:nsid w:val="69832197"/>
     <w:multiLevelType w:val="multilevel"/>
     <w:tmpl w:val="A906C7DC"/>
@@ -2210,7 +3300,233 @@
       </w:rPr>
     </w:lvl>
   </w:abstractNum>
-  <w:abstractNum w:abstractNumId="9">
+  <w:abstractNum w:abstractNumId="10">
+    <w:nsid w:val="70BC2BE6"/>
+    <w:multiLevelType w:val="hybridMultilevel"/>
+    <w:tmpl w:val="B03683A8"/>
+    <w:lvl w:ilvl="0" w:tplc="091854B8">
+      <w:start w:val="3"/>
+      <w:numFmt w:val="bullet"/>
+      <w:lvlText w:val="-"/>
+      <w:lvlJc w:val="left"/>
+      <w:pPr>
+        <w:ind w:left="720" w:hanging="360"/>
+      </w:pPr>
+      <w:rPr>
+        <w:rFonts w:ascii="Times New Roman" w:eastAsia="Times New Roman" w:hAnsi="Times New Roman" w:cs="Times New Roman" w:hint="default"/>
+      </w:rPr>
+    </w:lvl>
+    <w:lvl w:ilvl="1" w:tplc="041A0003" w:tentative="1">
+      <w:start w:val="1"/>
+      <w:numFmt w:val="bullet"/>
+      <w:lvlText w:val="o"/>
+      <w:lvlJc w:val="left"/>
+      <w:pPr>
+        <w:ind w:left="1440" w:hanging="360"/>
+      </w:pPr>
+      <w:rPr>
+        <w:rFonts w:ascii="Courier New" w:hAnsi="Courier New" w:cs="Courier New" w:hint="default"/>
+      </w:rPr>
+    </w:lvl>
+    <w:lvl w:ilvl="2" w:tplc="041A0005" w:tentative="1">
+      <w:start w:val="1"/>
+      <w:numFmt w:val="bullet"/>
+      <w:lvlText w:val=""/>
+      <w:lvlJc w:val="left"/>
+      <w:pPr>
+        <w:ind w:left="2160" w:hanging="360"/>
+      </w:pPr>
+      <w:rPr>
+        <w:rFonts w:ascii="Wingdings" w:hAnsi="Wingdings" w:hint="default"/>
+      </w:rPr>
+    </w:lvl>
+    <w:lvl w:ilvl="3" w:tplc="041A0001" w:tentative="1">
+      <w:start w:val="1"/>
+      <w:numFmt w:val="bullet"/>
+      <w:lvlText w:val=""/>
+      <w:lvlJc w:val="left"/>
+      <w:pPr>
+        <w:ind w:left="2880" w:hanging="360"/>
+      </w:pPr>
+      <w:rPr>
+        <w:rFonts w:ascii="Symbol" w:hAnsi="Symbol" w:hint="default"/>
+      </w:rPr>
+    </w:lvl>
+    <w:lvl w:ilvl="4" w:tplc="041A0003" w:tentative="1">
+      <w:start w:val="1"/>
+      <w:numFmt w:val="bullet"/>
+      <w:lvlText w:val="o"/>
+      <w:lvlJc w:val="left"/>
+      <w:pPr>
+        <w:ind w:left="3600" w:hanging="360"/>
+      </w:pPr>
+      <w:rPr>
+        <w:rFonts w:ascii="Courier New" w:hAnsi="Courier New" w:cs="Courier New" w:hint="default"/>
+      </w:rPr>
+    </w:lvl>
+    <w:lvl w:ilvl="5" w:tplc="041A0005" w:tentative="1">
+      <w:start w:val="1"/>
+      <w:numFmt w:val="bullet"/>
+      <w:lvlText w:val=""/>
+      <w:lvlJc w:val="left"/>
+      <w:pPr>
+        <w:ind w:left="4320" w:hanging="360"/>
+      </w:pPr>
+      <w:rPr>
+        <w:rFonts w:ascii="Wingdings" w:hAnsi="Wingdings" w:hint="default"/>
+      </w:rPr>
+    </w:lvl>
+    <w:lvl w:ilvl="6" w:tplc="041A0001" w:tentative="1">
+      <w:start w:val="1"/>
+      <w:numFmt w:val="bullet"/>
+      <w:lvlText w:val=""/>
+      <w:lvlJc w:val="left"/>
+      <w:pPr>
+        <w:ind w:left="5040" w:hanging="360"/>
+      </w:pPr>
+      <w:rPr>
+        <w:rFonts w:ascii="Symbol" w:hAnsi="Symbol" w:hint="default"/>
+      </w:rPr>
+    </w:lvl>
+    <w:lvl w:ilvl="7" w:tplc="041A0003" w:tentative="1">
+      <w:start w:val="1"/>
+      <w:numFmt w:val="bullet"/>
+      <w:lvlText w:val="o"/>
+      <w:lvlJc w:val="left"/>
+      <w:pPr>
+        <w:ind w:left="5760" w:hanging="360"/>
+      </w:pPr>
+      <w:rPr>
+        <w:rFonts w:ascii="Courier New" w:hAnsi="Courier New" w:cs="Courier New" w:hint="default"/>
+      </w:rPr>
+    </w:lvl>
+    <w:lvl w:ilvl="8" w:tplc="041A0005" w:tentative="1">
+      <w:start w:val="1"/>
+      <w:numFmt w:val="bullet"/>
+      <w:lvlText w:val=""/>
+      <w:lvlJc w:val="left"/>
+      <w:pPr>
+        <w:ind w:left="6480" w:hanging="360"/>
+      </w:pPr>
+      <w:rPr>
+        <w:rFonts w:ascii="Wingdings" w:hAnsi="Wingdings" w:hint="default"/>
+      </w:rPr>
+    </w:lvl>
+  </w:abstractNum>
+  <w:abstractNum w:abstractNumId="11">
+    <w:nsid w:val="719F387F"/>
+    <w:multiLevelType w:val="hybridMultilevel"/>
+    <w:tmpl w:val="8D7E9B8A"/>
+    <w:lvl w:ilvl="0" w:tplc="7346B80E">
+      <w:start w:val="3"/>
+      <w:numFmt w:val="bullet"/>
+      <w:lvlText w:val="-"/>
+      <w:lvlJc w:val="left"/>
+      <w:pPr>
+        <w:ind w:left="1068" w:hanging="360"/>
+      </w:pPr>
+      <w:rPr>
+        <w:rFonts w:ascii="Times New Roman" w:eastAsia="Times New Roman" w:hAnsi="Times New Roman" w:cs="Times New Roman" w:hint="default"/>
+      </w:rPr>
+    </w:lvl>
+    <w:lvl w:ilvl="1" w:tplc="041A0003" w:tentative="1">
+      <w:start w:val="1"/>
+      <w:numFmt w:val="bullet"/>
+      <w:lvlText w:val="o"/>
+      <w:lvlJc w:val="left"/>
+      <w:pPr>
+        <w:ind w:left="1788" w:hanging="360"/>
+      </w:pPr>
+      <w:rPr>
+        <w:rFonts w:ascii="Courier New" w:hAnsi="Courier New" w:cs="Courier New" w:hint="default"/>
+      </w:rPr>
+    </w:lvl>
+    <w:lvl w:ilvl="2" w:tplc="041A0005" w:tentative="1">
+      <w:start w:val="1"/>
+      <w:numFmt w:val="bullet"/>
+      <w:lvlText w:val=""/>
+      <w:lvlJc w:val="left"/>
+      <w:pPr>
+        <w:ind w:left="2508" w:hanging="360"/>
+      </w:pPr>
+      <w:rPr>
+        <w:rFonts w:ascii="Wingdings" w:hAnsi="Wingdings" w:hint="default"/>
+      </w:rPr>
+    </w:lvl>
+    <w:lvl w:ilvl="3" w:tplc="041A0001" w:tentative="1">
+      <w:start w:val="1"/>
+      <w:numFmt w:val="bullet"/>
+      <w:lvlText w:val=""/>
+      <w:lvlJc w:val="left"/>
+      <w:pPr>
+        <w:ind w:left="3228" w:hanging="360"/>
+      </w:pPr>
+      <w:rPr>
+        <w:rFonts w:ascii="Symbol" w:hAnsi="Symbol" w:hint="default"/>
+      </w:rPr>
+    </w:lvl>
+    <w:lvl w:ilvl="4" w:tplc="041A0003" w:tentative="1">
+      <w:start w:val="1"/>
+      <w:numFmt w:val="bullet"/>
+      <w:lvlText w:val="o"/>
+      <w:lvlJc w:val="left"/>
+      <w:pPr>
+        <w:ind w:left="3948" w:hanging="360"/>
+      </w:pPr>
+      <w:rPr>
+        <w:rFonts w:ascii="Courier New" w:hAnsi="Courier New" w:cs="Courier New" w:hint="default"/>
+      </w:rPr>
+    </w:lvl>
+    <w:lvl w:ilvl="5" w:tplc="041A0005" w:tentative="1">
+      <w:start w:val="1"/>
+      <w:numFmt w:val="bullet"/>
+      <w:lvlText w:val=""/>
+      <w:lvlJc w:val="left"/>
+      <w:pPr>
+        <w:ind w:left="4668" w:hanging="360"/>
+      </w:pPr>
+      <w:rPr>
+        <w:rFonts w:ascii="Wingdings" w:hAnsi="Wingdings" w:hint="default"/>
+      </w:rPr>
+    </w:lvl>
+    <w:lvl w:ilvl="6" w:tplc="041A0001" w:tentative="1">
+      <w:start w:val="1"/>
+      <w:numFmt w:val="bullet"/>
+      <w:lvlText w:val=""/>
+      <w:lvlJc w:val="left"/>
+      <w:pPr>
+        <w:ind w:left="5388" w:hanging="360"/>
+      </w:pPr>
+      <w:rPr>
+        <w:rFonts w:ascii="Symbol" w:hAnsi="Symbol" w:hint="default"/>
+      </w:rPr>
+    </w:lvl>
+    <w:lvl w:ilvl="7" w:tplc="041A0003" w:tentative="1">
+      <w:start w:val="1"/>
+      <w:numFmt w:val="bullet"/>
+      <w:lvlText w:val="o"/>
+      <w:lvlJc w:val="left"/>
+      <w:pPr>
+        <w:ind w:left="6108" w:hanging="360"/>
+      </w:pPr>
+      <w:rPr>
+        <w:rFonts w:ascii="Courier New" w:hAnsi="Courier New" w:cs="Courier New" w:hint="default"/>
+      </w:rPr>
+    </w:lvl>
+    <w:lvl w:ilvl="8" w:tplc="041A0005" w:tentative="1">
+      <w:start w:val="1"/>
+      <w:numFmt w:val="bullet"/>
+      <w:lvlText w:val=""/>
+      <w:lvlJc w:val="left"/>
+      <w:pPr>
+        <w:ind w:left="6828" w:hanging="360"/>
+      </w:pPr>
+      <w:rPr>
+        <w:rFonts w:ascii="Wingdings" w:hAnsi="Wingdings" w:hint="default"/>
+      </w:rPr>
+    </w:lvl>
+  </w:abstractNum>
+  <w:abstractNum w:abstractNumId="12">
     <w:nsid w:val="789F2EDA"/>
     <w:multiLevelType w:val="hybridMultilevel"/>
     <w:tmpl w:val="2E7483BA"/>
@@ -2323,7 +3639,7 @@
       </w:rPr>
     </w:lvl>
   </w:abstractNum>
-  <w:abstractNum w:abstractNumId="10">
+  <w:abstractNum w:abstractNumId="13">
     <w:nsid w:val="797E25BB"/>
     <w:multiLevelType w:val="hybridMultilevel"/>
     <w:tmpl w:val="6B62F332"/>
@@ -2444,7 +3760,120 @@
       </w:pPr>
     </w:lvl>
   </w:abstractNum>
-  <w:abstractNum w:abstractNumId="11">
+  <w:abstractNum w:abstractNumId="14">
+    <w:nsid w:val="7E1137E0"/>
+    <w:multiLevelType w:val="hybridMultilevel"/>
+    <w:tmpl w:val="0BC00980"/>
+    <w:lvl w:ilvl="0" w:tplc="13503C20">
+      <w:start w:val="3"/>
+      <w:numFmt w:val="bullet"/>
+      <w:lvlText w:val="-"/>
+      <w:lvlJc w:val="left"/>
+      <w:pPr>
+        <w:ind w:left="1065" w:hanging="360"/>
+      </w:pPr>
+      <w:rPr>
+        <w:rFonts w:ascii="Times New Roman" w:eastAsia="Times New Roman" w:hAnsi="Times New Roman" w:cs="Times New Roman" w:hint="default"/>
+      </w:rPr>
+    </w:lvl>
+    <w:lvl w:ilvl="1" w:tplc="041A0003" w:tentative="1">
+      <w:start w:val="1"/>
+      <w:numFmt w:val="bullet"/>
+      <w:lvlText w:val="o"/>
+      <w:lvlJc w:val="left"/>
+      <w:pPr>
+        <w:ind w:left="1785" w:hanging="360"/>
+      </w:pPr>
+      <w:rPr>
+        <w:rFonts w:ascii="Courier New" w:hAnsi="Courier New" w:cs="Courier New" w:hint="default"/>
+      </w:rPr>
+    </w:lvl>
+    <w:lvl w:ilvl="2" w:tplc="041A0005" w:tentative="1">
+      <w:start w:val="1"/>
+      <w:numFmt w:val="bullet"/>
+      <w:lvlText w:val=""/>
+      <w:lvlJc w:val="left"/>
+      <w:pPr>
+        <w:ind w:left="2505" w:hanging="360"/>
+      </w:pPr>
+      <w:rPr>
+        <w:rFonts w:ascii="Wingdings" w:hAnsi="Wingdings" w:hint="default"/>
+      </w:rPr>
+    </w:lvl>
+    <w:lvl w:ilvl="3" w:tplc="041A0001" w:tentative="1">
+      <w:start w:val="1"/>
+      <w:numFmt w:val="bullet"/>
+      <w:lvlText w:val=""/>
+      <w:lvlJc w:val="left"/>
+      <w:pPr>
+        <w:ind w:left="3225" w:hanging="360"/>
+      </w:pPr>
+      <w:rPr>
+        <w:rFonts w:ascii="Symbol" w:hAnsi="Symbol" w:hint="default"/>
+      </w:rPr>
+    </w:lvl>
+    <w:lvl w:ilvl="4" w:tplc="041A0003" w:tentative="1">
+      <w:start w:val="1"/>
+      <w:numFmt w:val="bullet"/>
+      <w:lvlText w:val="o"/>
+      <w:lvlJc w:val="left"/>
+      <w:pPr>
+        <w:ind w:left="3945" w:hanging="360"/>
+      </w:pPr>
+      <w:rPr>
+        <w:rFonts w:ascii="Courier New" w:hAnsi="Courier New" w:cs="Courier New" w:hint="default"/>
+      </w:rPr>
+    </w:lvl>
+    <w:lvl w:ilvl="5" w:tplc="041A0005" w:tentative="1">
+      <w:start w:val="1"/>
+      <w:numFmt w:val="bullet"/>
+      <w:lvlText w:val=""/>
+      <w:lvlJc w:val="left"/>
+      <w:pPr>
+        <w:ind w:left="4665" w:hanging="360"/>
+      </w:pPr>
+      <w:rPr>
+        <w:rFonts w:ascii="Wingdings" w:hAnsi="Wingdings" w:hint="default"/>
+      </w:rPr>
+    </w:lvl>
+    <w:lvl w:ilvl="6" w:tplc="041A0001" w:tentative="1">
+      <w:start w:val="1"/>
+      <w:numFmt w:val="bullet"/>
+      <w:lvlText w:val=""/>
+      <w:lvlJc w:val="left"/>
+      <w:pPr>
+        <w:ind w:left="5385" w:hanging="360"/>
+      </w:pPr>
+      <w:rPr>
+        <w:rFonts w:ascii="Symbol" w:hAnsi="Symbol" w:hint="default"/>
+      </w:rPr>
+    </w:lvl>
+    <w:lvl w:ilvl="7" w:tplc="041A0003" w:tentative="1">
+      <w:start w:val="1"/>
+      <w:numFmt w:val="bullet"/>
+      <w:lvlText w:val="o"/>
+      <w:lvlJc w:val="left"/>
+      <w:pPr>
+        <w:ind w:left="6105" w:hanging="360"/>
+      </w:pPr>
+      <w:rPr>
+        <w:rFonts w:ascii="Courier New" w:hAnsi="Courier New" w:cs="Courier New" w:hint="default"/>
+      </w:rPr>
+    </w:lvl>
+    <w:lvl w:ilvl="8" w:tplc="041A0005" w:tentative="1">
+      <w:start w:val="1"/>
+      <w:numFmt w:val="bullet"/>
+      <w:lvlText w:val=""/>
+      <w:lvlJc w:val="left"/>
+      <w:pPr>
+        <w:ind w:left="6825" w:hanging="360"/>
+      </w:pPr>
+      <w:rPr>
+        <w:rFonts w:ascii="Wingdings" w:hAnsi="Wingdings" w:hint="default"/>
+      </w:rPr>
+    </w:lvl>
+  </w:abstractNum>
+  <w:abstractNum w:abstractNumId="15">
     <w:nsid w:val="7F3C6A54"/>
     <w:multiLevelType w:val="hybridMultilevel"/>
     <w:tmpl w:val="EB88613A"/>
@@ -2558,7 +3987,7 @@
     </w:lvl>
   </w:abstractNum>
   <w:num w:numId="1">
-    <w:abstractNumId w:val="8"/>
+    <w:abstractNumId w:val="9"/>
   </w:num>
   <w:num w:numId="2">
     <w:abstractNumId w:val="0"/>
@@ -2567,37 +3996,49 @@
     <w:abstractNumId w:val="3"/>
   </w:num>
   <w:num w:numId="4">
-    <w:abstractNumId w:val="4"/>
+    <w:abstractNumId w:val="5"/>
   </w:num>
   <w:num w:numId="5">
-    <w:abstractNumId w:val="5"/>
+    <w:abstractNumId w:val="6"/>
   </w:num>
   <w:num w:numId="6">
     <w:abstractNumId w:val="2"/>
   </w:num>
   <w:num w:numId="7">
-    <w:abstractNumId w:val="11"/>
+    <w:abstractNumId w:val="15"/>
   </w:num>
   <w:num w:numId="8">
-    <w:abstractNumId w:val="6"/>
+    <w:abstractNumId w:val="7"/>
   </w:num>
   <w:num w:numId="9">
     <w:abstractNumId w:val="1"/>
   </w:num>
   <w:num w:numId="10">
+    <w:abstractNumId w:val="12"/>
+  </w:num>
+  <w:num w:numId="11">
+    <w:abstractNumId w:val="13"/>
+  </w:num>
+  <w:num w:numId="12">
+    <w:abstractNumId w:val="8"/>
+  </w:num>
+  <w:num w:numId="13">
     <w:abstractNumId w:val="9"/>
   </w:num>
-  <w:num w:numId="11">
+  <w:num w:numId="14">
+    <w:abstractNumId w:val="9"/>
+  </w:num>
+  <w:num w:numId="15">
+    <w:abstractNumId w:val="11"/>
+  </w:num>
+  <w:num w:numId="16">
+    <w:abstractNumId w:val="4"/>
+  </w:num>
+  <w:num w:numId="17">
+    <w:abstractNumId w:val="14"/>
+  </w:num>
+  <w:num w:numId="18">
     <w:abstractNumId w:val="10"/>
-  </w:num>
-  <w:num w:numId="12">
-    <w:abstractNumId w:val="7"/>
-  </w:num>
-  <w:num w:numId="13">
-    <w:abstractNumId w:val="8"/>
-  </w:num>
-  <w:num w:numId="14">
-    <w:abstractNumId w:val="8"/>
   </w:num>
 </w:numbering>
 </file>
@@ -4026,7 +5467,7 @@
 </file>
 
 <file path=customXml/itemProps1.xml><?xml version="1.0" encoding="utf-8"?>
-<ds:datastoreItem xmlns:ds="http://schemas.openxmlformats.org/officeDocument/2006/customXml" ds:itemID="{1AE6AC92-2B5C-4819-99DA-5CD49A287649}">
+<ds:datastoreItem xmlns:ds="http://schemas.openxmlformats.org/officeDocument/2006/customXml" ds:itemID="{88C5F1EC-901A-4F19-92B7-F099108A27B3}">
   <ds:schemaRefs>
     <ds:schemaRef ds:uri="http://schemas.openxmlformats.org/officeDocument/2006/bibliography"/>
   </ds:schemaRefs>

--- a/Dokumentacija/ClimbCro_dokumentacija.docx
+++ b/Dokumentacija/ClimbCro_dokumentacija.docx
@@ -1167,19 +1167,17 @@
       <w:r>
         <w:br w:type="page"/>
       </w:r>
-      <w:bookmarkStart w:id="0" w:name="_GoBack"/>
-      <w:bookmarkEnd w:id="0"/>
     </w:p>
     <w:p>
       <w:pPr>
         <w:pStyle w:val="FOINaslov1"/>
       </w:pPr>
-      <w:bookmarkStart w:id="1" w:name="_Toc403575664"/>
+      <w:bookmarkStart w:id="0" w:name="_Toc403575664"/>
       <w:r>
         <w:lastRenderedPageBreak/>
         <w:t>Uvod</w:t>
       </w:r>
-      <w:bookmarkEnd w:id="1"/>
+      <w:bookmarkEnd w:id="0"/>
     </w:p>
     <w:p>
       <w:pPr>
@@ -1385,12 +1383,12 @@
       <w:pPr>
         <w:pStyle w:val="FOINaslov1"/>
       </w:pPr>
-      <w:bookmarkStart w:id="2" w:name="_Toc403575665"/>
+      <w:bookmarkStart w:id="1" w:name="_Toc403575665"/>
       <w:r>
         <w:lastRenderedPageBreak/>
         <w:t>Korisnički zahtjevi</w:t>
       </w:r>
-      <w:bookmarkEnd w:id="2"/>
+      <w:bookmarkEnd w:id="1"/>
     </w:p>
     <w:p>
       <w:pPr>
@@ -1447,11 +1445,11 @@
       <w:pPr>
         <w:pStyle w:val="FOINaslov1"/>
       </w:pPr>
-      <w:bookmarkStart w:id="3" w:name="_Toc403575666"/>
+      <w:bookmarkStart w:id="2" w:name="_Toc403575666"/>
       <w:r>
         <w:t>Projektni plan</w:t>
       </w:r>
-      <w:bookmarkEnd w:id="3"/>
+      <w:bookmarkEnd w:id="2"/>
     </w:p>
     <w:p>
       <w:pPr>
@@ -1533,11 +1531,11 @@
         <w:pStyle w:val="FOINaslov2"/>
         <w:spacing w:line="360" w:lineRule="auto"/>
       </w:pPr>
-      <w:bookmarkStart w:id="4" w:name="_Toc403575667"/>
+      <w:bookmarkStart w:id="3" w:name="_Toc403575667"/>
       <w:r>
         <w:t>Projektni tim</w:t>
       </w:r>
-      <w:bookmarkEnd w:id="4"/>
+      <w:bookmarkEnd w:id="3"/>
       <w:r>
         <w:t xml:space="preserve"> </w:t>
       </w:r>
@@ -1605,10 +1603,7 @@
       </w:r>
       <w:proofErr w:type="spellEnd"/>
       <w:r>
-        <w:t xml:space="preserve">, </w:t>
-      </w:r>
-      <w:r>
-        <w:t>student 1. godine diplomskog studija „Informacijsko i programsko inženjerstvo“</w:t>
+        <w:t>, student 1. godine diplomskog studija „Informacijsko i programsko inženjerstvo“</w:t>
       </w:r>
     </w:p>
     <w:p>
@@ -1630,10 +1625,7 @@
       </w:r>
       <w:proofErr w:type="spellEnd"/>
       <w:r>
-        <w:t xml:space="preserve">, </w:t>
-      </w:r>
-      <w:r>
-        <w:t>student 1. godine diplomskog studija „Informacijsko i programsko inženjerstvo“</w:t>
+        <w:t>, student 1. godine diplomskog studija „Informacijsko i programsko inženjerstvo“</w:t>
       </w:r>
     </w:p>
     <w:p>
@@ -1646,12 +1638,12 @@
       <w:pPr>
         <w:pStyle w:val="FOINaslov2"/>
       </w:pPr>
-      <w:bookmarkStart w:id="5" w:name="_Toc403575668"/>
+      <w:bookmarkStart w:id="4" w:name="_Toc403575668"/>
       <w:r>
         <w:lastRenderedPageBreak/>
         <w:t>Korištena metodologija</w:t>
       </w:r>
-      <w:bookmarkEnd w:id="5"/>
+      <w:bookmarkEnd w:id="4"/>
     </w:p>
     <w:p>
       <w:pPr>
@@ -1710,13 +1702,7 @@
         <w:jc w:val="both"/>
       </w:pPr>
       <w:r>
-        <w:t xml:space="preserve">Scrum </w:t>
-      </w:r>
-      <w:r>
-        <w:t xml:space="preserve">metodologija </w:t>
-      </w:r>
-      <w:r>
-        <w:t>se bazira na iterativnom te inkrementalnom načinu rada</w:t>
+        <w:t>Scrum metodologija se bazira na iterativnom te inkrementalnom načinu rada</w:t>
       </w:r>
       <w:r>
         <w:t>, odnosno označava razvoj aplikacije korak po korak.</w:t>
@@ -1873,6 +1859,9 @@
       <w:r>
         <w:t xml:space="preserve"> jer ravnopravno sudjeluje u procesu razvoja i planiranja ali vrši organizaciju da se tim pridržava metodologije i zadanog procesa</w:t>
       </w:r>
+      <w:r>
+        <w:t xml:space="preserve"> te da tim pravilno funkcionira</w:t>
+      </w:r>
     </w:p>
     <w:p>
       <w:pPr>
@@ -1972,21 +1961,818 @@
       <w:pPr>
         <w:pStyle w:val="FOINaslov2"/>
       </w:pPr>
-      <w:bookmarkStart w:id="6" w:name="_Toc403575669"/>
+      <w:bookmarkStart w:id="5" w:name="_Toc403575669"/>
       <w:r>
         <w:lastRenderedPageBreak/>
         <w:t>Planiranje ljudskih i materijalnih resursa</w:t>
       </w:r>
+      <w:bookmarkEnd w:id="5"/>
+    </w:p>
+    <w:p/>
+    <w:p>
+      <w:pPr>
+        <w:spacing w:line="360" w:lineRule="auto"/>
+        <w:ind w:firstLine="357"/>
+      </w:pPr>
+      <w:r>
+        <w:t>Razvojni tim se sastoji od 3 člana te će svi članovi na dijelovima projekta na kojima je to moguće raditi zajednički. Naravno svaki član će određeni dio za koji je više specijaliziran  odradit u većoj mjeri ali svi članovi će imati ravnomjerno raspoređena zaduženja te će uskakati u pomoć drugom članu ukoliko zapne na određenom dijelu.</w:t>
+      </w:r>
+    </w:p>
+    <w:p>
+      <w:pPr>
+        <w:spacing w:line="360" w:lineRule="auto"/>
+        <w:ind w:firstLine="357"/>
+      </w:pPr>
+      <w:r>
+        <w:t>Članovi tima te njihovi  zadaci i obaveze koji su planirani za razvoj projekta navedeni su u sljedećoj tablici</w:t>
+      </w:r>
+      <w:r>
+        <w:t xml:space="preserve"> 3.3.1.</w:t>
+      </w:r>
+      <w:r>
+        <w:t xml:space="preserve">: </w:t>
+      </w:r>
+    </w:p>
+    <w:p>
+      <w:pPr>
+        <w:spacing w:line="360" w:lineRule="auto"/>
+        <w:ind w:firstLine="357"/>
+      </w:pPr>
+    </w:p>
+    <w:tbl>
+      <w:tblPr>
+        <w:tblStyle w:val="GridTable3-Accent3"/>
+        <w:tblW w:w="0" w:type="auto"/>
+        <w:jc w:val="center"/>
+        <w:tblLook w:val="04A0" w:firstRow="1" w:lastRow="0" w:firstColumn="1" w:lastColumn="0" w:noHBand="0" w:noVBand="1"/>
+      </w:tblPr>
+      <w:tblGrid>
+        <w:gridCol w:w="4531"/>
+        <w:gridCol w:w="4531"/>
+      </w:tblGrid>
+      <w:tr>
+        <w:trPr>
+          <w:cnfStyle w:val="100000000000" w:firstRow="1" w:lastRow="0" w:firstColumn="0" w:lastColumn="0" w:oddVBand="0" w:evenVBand="0" w:oddHBand="0" w:evenHBand="0" w:firstRowFirstColumn="0" w:firstRowLastColumn="0" w:lastRowFirstColumn="0" w:lastRowLastColumn="0"/>
+          <w:jc w:val="center"/>
+        </w:trPr>
+        <w:tc>
+          <w:tcPr>
+            <w:cnfStyle w:val="001000000100" w:firstRow="0" w:lastRow="0" w:firstColumn="1" w:lastColumn="0" w:oddVBand="0" w:evenVBand="0" w:oddHBand="0" w:evenHBand="0" w:firstRowFirstColumn="1" w:firstRowLastColumn="0" w:lastRowFirstColumn="0" w:lastRowLastColumn="0"/>
+            <w:tcW w:w="4531" w:type="dxa"/>
+          </w:tcPr>
+          <w:p>
+            <w:pPr>
+              <w:spacing w:line="360" w:lineRule="auto"/>
+            </w:pPr>
+            <w:r>
+              <w:t>Ime i prezime člana</w:t>
+            </w:r>
+          </w:p>
+        </w:tc>
+        <w:tc>
+          <w:tcPr>
+            <w:tcW w:w="4531" w:type="dxa"/>
+          </w:tcPr>
+          <w:p>
+            <w:pPr>
+              <w:spacing w:line="360" w:lineRule="auto"/>
+              <w:cnfStyle w:val="100000000000" w:firstRow="1" w:lastRow="0" w:firstColumn="0" w:lastColumn="0" w:oddVBand="0" w:evenVBand="0" w:oddHBand="0" w:evenHBand="0" w:firstRowFirstColumn="0" w:firstRowLastColumn="0" w:lastRowFirstColumn="0" w:lastRowLastColumn="0"/>
+            </w:pPr>
+            <w:r>
+              <w:t>Planirani zadaci i obaveze</w:t>
+            </w:r>
+          </w:p>
+        </w:tc>
+      </w:tr>
+      <w:tr>
+        <w:trPr>
+          <w:cnfStyle w:val="000000100000" w:firstRow="0" w:lastRow="0" w:firstColumn="0" w:lastColumn="0" w:oddVBand="0" w:evenVBand="0" w:oddHBand="1" w:evenHBand="0" w:firstRowFirstColumn="0" w:firstRowLastColumn="0" w:lastRowFirstColumn="0" w:lastRowLastColumn="0"/>
+          <w:jc w:val="center"/>
+        </w:trPr>
+        <w:tc>
+          <w:tcPr>
+            <w:cnfStyle w:val="001000000000" w:firstRow="0" w:lastRow="0" w:firstColumn="1" w:lastColumn="0" w:oddVBand="0" w:evenVBand="0" w:oddHBand="0" w:evenHBand="0" w:firstRowFirstColumn="0" w:firstRowLastColumn="0" w:lastRowFirstColumn="0" w:lastRowLastColumn="0"/>
+            <w:tcW w:w="4531" w:type="dxa"/>
+            <w:vAlign w:val="center"/>
+          </w:tcPr>
+          <w:p>
+            <w:pPr>
+              <w:spacing w:line="360" w:lineRule="auto"/>
+            </w:pPr>
+            <w:r>
+              <w:t>Tomislav Hop</w:t>
+            </w:r>
+            <w:r>
+              <w:t xml:space="preserve">  </w:t>
+            </w:r>
+          </w:p>
+        </w:tc>
+        <w:tc>
+          <w:tcPr>
+            <w:tcW w:w="4531" w:type="dxa"/>
+          </w:tcPr>
+          <w:p>
+            <w:pPr>
+              <w:pStyle w:val="ListParagraph"/>
+              <w:numPr>
+                <w:ilvl w:val="0"/>
+                <w:numId w:val="19"/>
+              </w:numPr>
+              <w:spacing w:line="360" w:lineRule="auto"/>
+              <w:cnfStyle w:val="000000100000" w:firstRow="0" w:lastRow="0" w:firstColumn="0" w:lastColumn="0" w:oddVBand="0" w:evenVBand="0" w:oddHBand="1" w:evenHBand="0" w:firstRowFirstColumn="0" w:firstRowLastColumn="0" w:lastRowFirstColumn="0" w:lastRowLastColumn="0"/>
+            </w:pPr>
+            <w:r>
+              <w:t>Razvijanje programskog koda</w:t>
+            </w:r>
+          </w:p>
+          <w:p>
+            <w:pPr>
+              <w:pStyle w:val="ListParagraph"/>
+              <w:numPr>
+                <w:ilvl w:val="0"/>
+                <w:numId w:val="19"/>
+              </w:numPr>
+              <w:spacing w:line="360" w:lineRule="auto"/>
+              <w:cnfStyle w:val="000000100000" w:firstRow="0" w:lastRow="0" w:firstColumn="0" w:lastColumn="0" w:oddVBand="0" w:evenVBand="0" w:oddHBand="1" w:evenHBand="0" w:firstRowFirstColumn="0" w:firstRowLastColumn="0" w:lastRowFirstColumn="0" w:lastRowLastColumn="0"/>
+            </w:pPr>
+            <w:r>
+              <w:t>Pisanje projektne dokumentacije</w:t>
+            </w:r>
+          </w:p>
+          <w:p>
+            <w:pPr>
+              <w:pStyle w:val="ListParagraph"/>
+              <w:numPr>
+                <w:ilvl w:val="0"/>
+                <w:numId w:val="19"/>
+              </w:numPr>
+              <w:spacing w:line="360" w:lineRule="auto"/>
+              <w:cnfStyle w:val="000000100000" w:firstRow="0" w:lastRow="0" w:firstColumn="0" w:lastColumn="0" w:oddVBand="0" w:evenVBand="0" w:oddHBand="1" w:evenHBand="0" w:firstRowFirstColumn="0" w:firstRowLastColumn="0" w:lastRowFirstColumn="0" w:lastRowLastColumn="0"/>
+            </w:pPr>
+            <w:r>
+              <w:t>Izrada ERA modela</w:t>
+            </w:r>
+          </w:p>
+          <w:p>
+            <w:pPr>
+              <w:pStyle w:val="ListParagraph"/>
+              <w:numPr>
+                <w:ilvl w:val="0"/>
+                <w:numId w:val="19"/>
+              </w:numPr>
+              <w:spacing w:line="360" w:lineRule="auto"/>
+              <w:cnfStyle w:val="000000100000" w:firstRow="0" w:lastRow="0" w:firstColumn="0" w:lastColumn="0" w:oddVBand="0" w:evenVBand="0" w:oddHBand="1" w:evenHBand="0" w:firstRowFirstColumn="0" w:firstRowLastColumn="0" w:lastRowFirstColumn="0" w:lastRowLastColumn="0"/>
+            </w:pPr>
+            <w:r>
+              <w:t xml:space="preserve">Izrada use </w:t>
+            </w:r>
+            <w:proofErr w:type="spellStart"/>
+            <w:r>
+              <w:t>case</w:t>
+            </w:r>
+            <w:proofErr w:type="spellEnd"/>
+            <w:r>
+              <w:t xml:space="preserve"> dijagrama</w:t>
+            </w:r>
+          </w:p>
+          <w:p>
+            <w:pPr>
+              <w:pStyle w:val="ListParagraph"/>
+              <w:numPr>
+                <w:ilvl w:val="0"/>
+                <w:numId w:val="19"/>
+              </w:numPr>
+              <w:spacing w:line="360" w:lineRule="auto"/>
+              <w:cnfStyle w:val="000000100000" w:firstRow="0" w:lastRow="0" w:firstColumn="0" w:lastColumn="0" w:oddVBand="0" w:evenVBand="0" w:oddHBand="1" w:evenHBand="0" w:firstRowFirstColumn="0" w:firstRowLastColumn="0" w:lastRowFirstColumn="0" w:lastRowLastColumn="0"/>
+            </w:pPr>
+            <w:r>
+              <w:t xml:space="preserve">Uloga </w:t>
+            </w:r>
+            <w:proofErr w:type="spellStart"/>
+            <w:r>
+              <w:t>Scrum</w:t>
+            </w:r>
+            <w:proofErr w:type="spellEnd"/>
+            <w:r>
+              <w:t xml:space="preserve"> Mastera</w:t>
+            </w:r>
+          </w:p>
+          <w:p>
+            <w:pPr>
+              <w:pStyle w:val="ListParagraph"/>
+              <w:numPr>
+                <w:ilvl w:val="0"/>
+                <w:numId w:val="19"/>
+              </w:numPr>
+              <w:spacing w:line="360" w:lineRule="auto"/>
+              <w:cnfStyle w:val="000000100000" w:firstRow="0" w:lastRow="0" w:firstColumn="0" w:lastColumn="0" w:oddVBand="0" w:evenVBand="0" w:oddHBand="1" w:evenHBand="0" w:firstRowFirstColumn="0" w:firstRowLastColumn="0" w:lastRowFirstColumn="0" w:lastRowLastColumn="0"/>
+            </w:pPr>
+            <w:r>
+              <w:t>Definiranje odgovornosti članova</w:t>
+            </w:r>
+          </w:p>
+        </w:tc>
+      </w:tr>
+      <w:tr>
+        <w:trPr>
+          <w:jc w:val="center"/>
+        </w:trPr>
+        <w:tc>
+          <w:tcPr>
+            <w:cnfStyle w:val="001000000000" w:firstRow="0" w:lastRow="0" w:firstColumn="1" w:lastColumn="0" w:oddVBand="0" w:evenVBand="0" w:oddHBand="0" w:evenHBand="0" w:firstRowFirstColumn="0" w:firstRowLastColumn="0" w:lastRowFirstColumn="0" w:lastRowLastColumn="0"/>
+            <w:tcW w:w="4531" w:type="dxa"/>
+            <w:vAlign w:val="center"/>
+          </w:tcPr>
+          <w:p>
+            <w:pPr>
+              <w:spacing w:line="360" w:lineRule="auto"/>
+            </w:pPr>
+            <w:r>
+              <w:t xml:space="preserve">Ivan </w:t>
+            </w:r>
+            <w:proofErr w:type="spellStart"/>
+            <w:r>
+              <w:t>Hontić</w:t>
+            </w:r>
+            <w:proofErr w:type="spellEnd"/>
+          </w:p>
+        </w:tc>
+        <w:tc>
+          <w:tcPr>
+            <w:tcW w:w="4531" w:type="dxa"/>
+          </w:tcPr>
+          <w:p>
+            <w:pPr>
+              <w:pStyle w:val="ListParagraph"/>
+              <w:numPr>
+                <w:ilvl w:val="0"/>
+                <w:numId w:val="19"/>
+              </w:numPr>
+              <w:spacing w:line="360" w:lineRule="auto"/>
+              <w:cnfStyle w:val="000000000000" w:firstRow="0" w:lastRow="0" w:firstColumn="0" w:lastColumn="0" w:oddVBand="0" w:evenVBand="0" w:oddHBand="0" w:evenHBand="0" w:firstRowFirstColumn="0" w:firstRowLastColumn="0" w:lastRowFirstColumn="0" w:lastRowLastColumn="0"/>
+            </w:pPr>
+            <w:r>
+              <w:t>Definiranje korisničkih zahtjeva</w:t>
+            </w:r>
+          </w:p>
+          <w:p>
+            <w:pPr>
+              <w:pStyle w:val="ListParagraph"/>
+              <w:numPr>
+                <w:ilvl w:val="0"/>
+                <w:numId w:val="19"/>
+              </w:numPr>
+              <w:spacing w:line="360" w:lineRule="auto"/>
+              <w:cnfStyle w:val="000000000000" w:firstRow="0" w:lastRow="0" w:firstColumn="0" w:lastColumn="0" w:oddVBand="0" w:evenVBand="0" w:oddHBand="0" w:evenHBand="0" w:firstRowFirstColumn="0" w:firstRowLastColumn="0" w:lastRowFirstColumn="0" w:lastRowLastColumn="0"/>
+            </w:pPr>
+            <w:proofErr w:type="spellStart"/>
+            <w:r>
+              <w:t>Product</w:t>
+            </w:r>
+            <w:proofErr w:type="spellEnd"/>
+            <w:r>
+              <w:t xml:space="preserve"> </w:t>
+            </w:r>
+            <w:proofErr w:type="spellStart"/>
+            <w:r>
+              <w:t>Backlog</w:t>
+            </w:r>
+            <w:proofErr w:type="spellEnd"/>
+            <w:r>
+              <w:t xml:space="preserve"> </w:t>
+            </w:r>
+          </w:p>
+          <w:p>
+            <w:pPr>
+              <w:pStyle w:val="ListParagraph"/>
+              <w:numPr>
+                <w:ilvl w:val="0"/>
+                <w:numId w:val="19"/>
+              </w:numPr>
+              <w:spacing w:line="360" w:lineRule="auto"/>
+              <w:cnfStyle w:val="000000000000" w:firstRow="0" w:lastRow="0" w:firstColumn="0" w:lastColumn="0" w:oddVBand="0" w:evenVBand="0" w:oddHBand="0" w:evenHBand="0" w:firstRowFirstColumn="0" w:firstRowLastColumn="0" w:lastRowFirstColumn="0" w:lastRowLastColumn="0"/>
+            </w:pPr>
+            <w:r>
+              <w:t xml:space="preserve">Sprint </w:t>
+            </w:r>
+            <w:proofErr w:type="spellStart"/>
+            <w:r>
+              <w:t>Backlog</w:t>
+            </w:r>
+            <w:proofErr w:type="spellEnd"/>
+            <w:r>
+              <w:t xml:space="preserve"> lista</w:t>
+            </w:r>
+          </w:p>
+          <w:p>
+            <w:pPr>
+              <w:pStyle w:val="ListParagraph"/>
+              <w:numPr>
+                <w:ilvl w:val="0"/>
+                <w:numId w:val="19"/>
+              </w:numPr>
+              <w:spacing w:line="360" w:lineRule="auto"/>
+              <w:cnfStyle w:val="000000000000" w:firstRow="0" w:lastRow="0" w:firstColumn="0" w:lastColumn="0" w:oddVBand="0" w:evenVBand="0" w:oddHBand="0" w:evenHBand="0" w:firstRowFirstColumn="0" w:firstRowLastColumn="0" w:lastRowFirstColumn="0" w:lastRowLastColumn="0"/>
+            </w:pPr>
+            <w:r>
+              <w:t>Pisanje projektne dokumentacije</w:t>
+            </w:r>
+          </w:p>
+          <w:p>
+            <w:pPr>
+              <w:pStyle w:val="ListParagraph"/>
+              <w:numPr>
+                <w:ilvl w:val="0"/>
+                <w:numId w:val="19"/>
+              </w:numPr>
+              <w:spacing w:line="360" w:lineRule="auto"/>
+              <w:cnfStyle w:val="000000000000" w:firstRow="0" w:lastRow="0" w:firstColumn="0" w:lastColumn="0" w:oddVBand="0" w:evenVBand="0" w:oddHBand="0" w:evenHBand="0" w:firstRowFirstColumn="0" w:firstRowLastColumn="0" w:lastRowFirstColumn="0" w:lastRowLastColumn="0"/>
+            </w:pPr>
+            <w:r>
+              <w:t>Razvijanje programskog koda</w:t>
+            </w:r>
+          </w:p>
+          <w:p>
+            <w:pPr>
+              <w:pStyle w:val="ListParagraph"/>
+              <w:numPr>
+                <w:ilvl w:val="0"/>
+                <w:numId w:val="19"/>
+              </w:numPr>
+              <w:spacing w:line="360" w:lineRule="auto"/>
+              <w:cnfStyle w:val="000000000000" w:firstRow="0" w:lastRow="0" w:firstColumn="0" w:lastColumn="0" w:oddVBand="0" w:evenVBand="0" w:oddHBand="0" w:evenHBand="0" w:firstRowFirstColumn="0" w:firstRowLastColumn="0" w:lastRowFirstColumn="0" w:lastRowLastColumn="0"/>
+            </w:pPr>
+            <w:r>
+              <w:t>Izrada korisničkih priča</w:t>
+            </w:r>
+          </w:p>
+        </w:tc>
+      </w:tr>
+      <w:tr>
+        <w:trPr>
+          <w:cnfStyle w:val="000000100000" w:firstRow="0" w:lastRow="0" w:firstColumn="0" w:lastColumn="0" w:oddVBand="0" w:evenVBand="0" w:oddHBand="1" w:evenHBand="0" w:firstRowFirstColumn="0" w:firstRowLastColumn="0" w:lastRowFirstColumn="0" w:lastRowLastColumn="0"/>
+          <w:jc w:val="center"/>
+        </w:trPr>
+        <w:tc>
+          <w:tcPr>
+            <w:cnfStyle w:val="001000000000" w:firstRow="0" w:lastRow="0" w:firstColumn="1" w:lastColumn="0" w:oddVBand="0" w:evenVBand="0" w:oddHBand="0" w:evenHBand="0" w:firstRowFirstColumn="0" w:firstRowLastColumn="0" w:lastRowFirstColumn="0" w:lastRowLastColumn="0"/>
+            <w:tcW w:w="4531" w:type="dxa"/>
+            <w:vAlign w:val="center"/>
+          </w:tcPr>
+          <w:p>
+            <w:pPr>
+              <w:spacing w:line="360" w:lineRule="auto"/>
+            </w:pPr>
+            <w:r>
+              <w:t xml:space="preserve">Dražen </w:t>
+            </w:r>
+            <w:proofErr w:type="spellStart"/>
+            <w:r>
+              <w:t>Hrgar</w:t>
+            </w:r>
+            <w:proofErr w:type="spellEnd"/>
+          </w:p>
+        </w:tc>
+        <w:tc>
+          <w:tcPr>
+            <w:tcW w:w="4531" w:type="dxa"/>
+          </w:tcPr>
+          <w:p>
+            <w:pPr>
+              <w:pStyle w:val="ListParagraph"/>
+              <w:numPr>
+                <w:ilvl w:val="0"/>
+                <w:numId w:val="19"/>
+              </w:numPr>
+              <w:spacing w:line="360" w:lineRule="auto"/>
+              <w:cnfStyle w:val="000000100000" w:firstRow="0" w:lastRow="0" w:firstColumn="0" w:lastColumn="0" w:oddVBand="0" w:evenVBand="0" w:oddHBand="1" w:evenHBand="0" w:firstRowFirstColumn="0" w:firstRowLastColumn="0" w:lastRowFirstColumn="0" w:lastRowLastColumn="0"/>
+            </w:pPr>
+            <w:r>
+              <w:t>Razvijanje programskog koda</w:t>
+            </w:r>
+          </w:p>
+          <w:p>
+            <w:pPr>
+              <w:pStyle w:val="ListParagraph"/>
+              <w:numPr>
+                <w:ilvl w:val="0"/>
+                <w:numId w:val="19"/>
+              </w:numPr>
+              <w:spacing w:line="360" w:lineRule="auto"/>
+              <w:cnfStyle w:val="000000100000" w:firstRow="0" w:lastRow="0" w:firstColumn="0" w:lastColumn="0" w:oddVBand="0" w:evenVBand="0" w:oddHBand="1" w:evenHBand="0" w:firstRowFirstColumn="0" w:firstRowLastColumn="0" w:lastRowFirstColumn="0" w:lastRowLastColumn="0"/>
+            </w:pPr>
+            <w:r>
+              <w:t>Dizajn aplikacije</w:t>
+            </w:r>
+          </w:p>
+          <w:p>
+            <w:pPr>
+              <w:pStyle w:val="ListParagraph"/>
+              <w:numPr>
+                <w:ilvl w:val="0"/>
+                <w:numId w:val="19"/>
+              </w:numPr>
+              <w:spacing w:line="360" w:lineRule="auto"/>
+              <w:cnfStyle w:val="000000100000" w:firstRow="0" w:lastRow="0" w:firstColumn="0" w:lastColumn="0" w:oddVBand="0" w:evenVBand="0" w:oddHBand="1" w:evenHBand="0" w:firstRowFirstColumn="0" w:firstRowLastColumn="0" w:lastRowFirstColumn="0" w:lastRowLastColumn="0"/>
+            </w:pPr>
+            <w:r>
+              <w:t>Pisanje projektne dokumentacije</w:t>
+            </w:r>
+          </w:p>
+          <w:p>
+            <w:pPr>
+              <w:pStyle w:val="ListParagraph"/>
+              <w:numPr>
+                <w:ilvl w:val="0"/>
+                <w:numId w:val="19"/>
+              </w:numPr>
+              <w:spacing w:line="360" w:lineRule="auto"/>
+              <w:cnfStyle w:val="000000100000" w:firstRow="0" w:lastRow="0" w:firstColumn="0" w:lastColumn="0" w:oddVBand="0" w:evenVBand="0" w:oddHBand="1" w:evenHBand="0" w:firstRowFirstColumn="0" w:firstRowLastColumn="0" w:lastRowFirstColumn="0" w:lastRowLastColumn="0"/>
+            </w:pPr>
+            <w:r>
+              <w:t>Planiranje ljudskih i materijalnih resursa</w:t>
+            </w:r>
+          </w:p>
+          <w:p>
+            <w:pPr>
+              <w:pStyle w:val="ListParagraph"/>
+              <w:numPr>
+                <w:ilvl w:val="0"/>
+                <w:numId w:val="19"/>
+              </w:numPr>
+              <w:spacing w:line="360" w:lineRule="auto"/>
+              <w:cnfStyle w:val="000000100000" w:firstRow="0" w:lastRow="0" w:firstColumn="0" w:lastColumn="0" w:oddVBand="0" w:evenVBand="0" w:oddHBand="1" w:evenHBand="0" w:firstRowFirstColumn="0" w:firstRowLastColumn="0" w:lastRowFirstColumn="0" w:lastRowLastColumn="0"/>
+            </w:pPr>
+            <w:r>
+              <w:t>Vođenje projektne dokumentacije</w:t>
+            </w:r>
+          </w:p>
+          <w:p>
+            <w:pPr>
+              <w:pStyle w:val="ListParagraph"/>
+              <w:numPr>
+                <w:ilvl w:val="0"/>
+                <w:numId w:val="19"/>
+              </w:numPr>
+              <w:spacing w:line="360" w:lineRule="auto"/>
+              <w:cnfStyle w:val="000000100000" w:firstRow="0" w:lastRow="0" w:firstColumn="0" w:lastColumn="0" w:oddVBand="0" w:evenVBand="0" w:oddHBand="1" w:evenHBand="0" w:firstRowFirstColumn="0" w:firstRowLastColumn="0" w:lastRowFirstColumn="0" w:lastRowLastColumn="0"/>
+            </w:pPr>
+            <w:r>
+              <w:t>Testiranje aplikacije</w:t>
+            </w:r>
+          </w:p>
+        </w:tc>
+      </w:tr>
+    </w:tbl>
+    <w:p>
+      <w:pPr>
+        <w:spacing w:line="360" w:lineRule="auto"/>
+        <w:ind w:firstLine="357"/>
+      </w:pPr>
+    </w:p>
+    <w:p>
+      <w:pPr>
+        <w:spacing w:line="360" w:lineRule="auto"/>
+        <w:ind w:firstLine="357"/>
+      </w:pPr>
+    </w:p>
+    <w:p/>
+    <w:p>
+      <w:pPr>
+        <w:jc w:val="center"/>
+      </w:pPr>
+      <w:r>
+        <w:rPr>
+          <w:b/>
+        </w:rPr>
+        <w:t xml:space="preserve">Tablica 3.3.1. </w:t>
+      </w:r>
+      <w:r>
+        <w:t>Članovi tima i njihove obaveze</w:t>
+      </w:r>
+    </w:p>
+    <w:p>
+      <w:pPr>
+        <w:jc w:val="center"/>
+      </w:pPr>
+    </w:p>
+    <w:p>
+      <w:pPr>
+        <w:spacing w:line="360" w:lineRule="auto"/>
+        <w:ind w:firstLine="708"/>
+        <w:jc w:val="both"/>
+      </w:pPr>
+      <w:r>
+        <w:lastRenderedPageBreak/>
+        <w:t>Osim određenih obaveza i zadataka svakog pojedinog člana tima za koji je specijaliziran, svi članovi se međusobno konzultiraju i zajedno rade na većini dijelova kako bi se lakše uočile pogreške i postigli bolji rezultati pa tako svi članovi rade na razvoju koda ali i svi sudjeluju u izradi dokumentacije.</w:t>
+      </w:r>
+      <w:r>
+        <w:t xml:space="preserve"> Većina poslova se radi zajedno u dogovorenim terminima i na jednom mjestu, no ovisno o mogućnostima pojedinog člana, neki zadaci se rade samostalno.</w:t>
+      </w:r>
+    </w:p>
+    <w:p>
+      <w:pPr>
+        <w:rPr>
+          <w:b/>
+        </w:rPr>
+      </w:pPr>
+    </w:p>
+    <w:p>
+      <w:pPr>
+        <w:spacing w:line="360" w:lineRule="auto"/>
+        <w:jc w:val="both"/>
+      </w:pPr>
+      <w:r>
+        <w:tab/>
+        <w:t>Osim članova tima, za projekt su potrebni i određeni materijalni resursi koji moraju biti na raspolaganju za vrijeme izrade projekta i bez kojih nije moguće odraditi sam projekt. Resursi koju su se koristili u vlasništvu su pojedinog člana tima može po potrebi zatražiti bilo koji resurs od cijelog tima. Potrebni materijalni resursi se nalaze u tablici 3.3.2.</w:t>
+      </w:r>
+    </w:p>
+    <w:p>
+      <w:pPr>
+        <w:spacing w:line="360" w:lineRule="auto"/>
+        <w:jc w:val="both"/>
+      </w:pPr>
+    </w:p>
+    <w:tbl>
+      <w:tblPr>
+        <w:tblStyle w:val="GridTable3-Accent3"/>
+        <w:tblW w:w="0" w:type="auto"/>
+        <w:tblLook w:val="04A0" w:firstRow="1" w:lastRow="0" w:firstColumn="1" w:lastColumn="0" w:noHBand="0" w:noVBand="1"/>
+      </w:tblPr>
+      <w:tblGrid>
+        <w:gridCol w:w="562"/>
+        <w:gridCol w:w="5479"/>
+        <w:gridCol w:w="3021"/>
+      </w:tblGrid>
+      <w:tr>
+        <w:trPr>
+          <w:cnfStyle w:val="100000000000" w:firstRow="1" w:lastRow="0" w:firstColumn="0" w:lastColumn="0" w:oddVBand="0" w:evenVBand="0" w:oddHBand="0" w:evenHBand="0" w:firstRowFirstColumn="0" w:firstRowLastColumn="0" w:lastRowFirstColumn="0" w:lastRowLastColumn="0"/>
+        </w:trPr>
+        <w:tc>
+          <w:tcPr>
+            <w:cnfStyle w:val="001000000100" w:firstRow="0" w:lastRow="0" w:firstColumn="1" w:lastColumn="0" w:oddVBand="0" w:evenVBand="0" w:oddHBand="0" w:evenHBand="0" w:firstRowFirstColumn="1" w:firstRowLastColumn="0" w:lastRowFirstColumn="0" w:lastRowLastColumn="0"/>
+            <w:tcW w:w="562" w:type="dxa"/>
+          </w:tcPr>
+          <w:p>
+            <w:pPr>
+              <w:spacing w:line="360" w:lineRule="auto"/>
+              <w:jc w:val="both"/>
+            </w:pPr>
+            <w:r>
+              <w:t>Rb.</w:t>
+            </w:r>
+          </w:p>
+        </w:tc>
+        <w:tc>
+          <w:tcPr>
+            <w:tcW w:w="5479" w:type="dxa"/>
+          </w:tcPr>
+          <w:p>
+            <w:pPr>
+              <w:spacing w:line="360" w:lineRule="auto"/>
+              <w:jc w:val="both"/>
+              <w:cnfStyle w:val="100000000000" w:firstRow="1" w:lastRow="0" w:firstColumn="0" w:lastColumn="0" w:oddVBand="0" w:evenVBand="0" w:oddHBand="0" w:evenHBand="0" w:firstRowFirstColumn="0" w:firstRowLastColumn="0" w:lastRowFirstColumn="0" w:lastRowLastColumn="0"/>
+            </w:pPr>
+            <w:r>
+              <w:t>Naziv materijalnog resur</w:t>
+            </w:r>
+            <w:r>
+              <w:t>s</w:t>
+            </w:r>
+            <w:r>
+              <w:t>a</w:t>
+            </w:r>
+          </w:p>
+        </w:tc>
+        <w:tc>
+          <w:tcPr>
+            <w:tcW w:w="3021" w:type="dxa"/>
+          </w:tcPr>
+          <w:p>
+            <w:pPr>
+              <w:spacing w:line="360" w:lineRule="auto"/>
+              <w:jc w:val="both"/>
+              <w:cnfStyle w:val="100000000000" w:firstRow="1" w:lastRow="0" w:firstColumn="0" w:lastColumn="0" w:oddVBand="0" w:evenVBand="0" w:oddHBand="0" w:evenHBand="0" w:firstRowFirstColumn="0" w:firstRowLastColumn="0" w:lastRowFirstColumn="0" w:lastRowLastColumn="0"/>
+            </w:pPr>
+            <w:r>
+              <w:t>Količina</w:t>
+            </w:r>
+          </w:p>
+        </w:tc>
+      </w:tr>
+      <w:tr>
+        <w:trPr>
+          <w:cnfStyle w:val="000000100000" w:firstRow="0" w:lastRow="0" w:firstColumn="0" w:lastColumn="0" w:oddVBand="0" w:evenVBand="0" w:oddHBand="1" w:evenHBand="0" w:firstRowFirstColumn="0" w:firstRowLastColumn="0" w:lastRowFirstColumn="0" w:lastRowLastColumn="0"/>
+        </w:trPr>
+        <w:tc>
+          <w:tcPr>
+            <w:cnfStyle w:val="001000000000" w:firstRow="0" w:lastRow="0" w:firstColumn="1" w:lastColumn="0" w:oddVBand="0" w:evenVBand="0" w:oddHBand="0" w:evenHBand="0" w:firstRowFirstColumn="0" w:firstRowLastColumn="0" w:lastRowFirstColumn="0" w:lastRowLastColumn="0"/>
+            <w:tcW w:w="562" w:type="dxa"/>
+          </w:tcPr>
+          <w:p>
+            <w:pPr>
+              <w:spacing w:line="360" w:lineRule="auto"/>
+              <w:jc w:val="both"/>
+            </w:pPr>
+            <w:r>
+              <w:t>1.</w:t>
+            </w:r>
+          </w:p>
+        </w:tc>
+        <w:tc>
+          <w:tcPr>
+            <w:tcW w:w="5479" w:type="dxa"/>
+          </w:tcPr>
+          <w:p>
+            <w:pPr>
+              <w:spacing w:line="360" w:lineRule="auto"/>
+              <w:jc w:val="both"/>
+              <w:cnfStyle w:val="000000100000" w:firstRow="0" w:lastRow="0" w:firstColumn="0" w:lastColumn="0" w:oddVBand="0" w:evenVBand="0" w:oddHBand="1" w:evenHBand="0" w:firstRowFirstColumn="0" w:firstRowLastColumn="0" w:lastRowFirstColumn="0" w:lastRowLastColumn="0"/>
+            </w:pPr>
+            <w:r>
+              <w:t>Prijenosno računalo</w:t>
+            </w:r>
+          </w:p>
+        </w:tc>
+        <w:tc>
+          <w:tcPr>
+            <w:tcW w:w="3021" w:type="dxa"/>
+          </w:tcPr>
+          <w:p>
+            <w:pPr>
+              <w:spacing w:line="360" w:lineRule="auto"/>
+              <w:jc w:val="both"/>
+              <w:cnfStyle w:val="000000100000" w:firstRow="0" w:lastRow="0" w:firstColumn="0" w:lastColumn="0" w:oddVBand="0" w:evenVBand="0" w:oddHBand="1" w:evenHBand="0" w:firstRowFirstColumn="0" w:firstRowLastColumn="0" w:lastRowFirstColumn="0" w:lastRowLastColumn="0"/>
+            </w:pPr>
+            <w:r>
+              <w:t>2</w:t>
+            </w:r>
+          </w:p>
+        </w:tc>
+      </w:tr>
+      <w:tr>
+        <w:tc>
+          <w:tcPr>
+            <w:cnfStyle w:val="001000000000" w:firstRow="0" w:lastRow="0" w:firstColumn="1" w:lastColumn="0" w:oddVBand="0" w:evenVBand="0" w:oddHBand="0" w:evenHBand="0" w:firstRowFirstColumn="0" w:firstRowLastColumn="0" w:lastRowFirstColumn="0" w:lastRowLastColumn="0"/>
+            <w:tcW w:w="562" w:type="dxa"/>
+          </w:tcPr>
+          <w:p>
+            <w:pPr>
+              <w:spacing w:line="360" w:lineRule="auto"/>
+              <w:jc w:val="both"/>
+            </w:pPr>
+            <w:r>
+              <w:t>2.</w:t>
+            </w:r>
+          </w:p>
+        </w:tc>
+        <w:tc>
+          <w:tcPr>
+            <w:tcW w:w="5479" w:type="dxa"/>
+          </w:tcPr>
+          <w:p>
+            <w:pPr>
+              <w:spacing w:line="360" w:lineRule="auto"/>
+              <w:jc w:val="both"/>
+              <w:cnfStyle w:val="000000000000" w:firstRow="0" w:lastRow="0" w:firstColumn="0" w:lastColumn="0" w:oddVBand="0" w:evenVBand="0" w:oddHBand="0" w:evenHBand="0" w:firstRowFirstColumn="0" w:firstRowLastColumn="0" w:lastRowFirstColumn="0" w:lastRowLastColumn="0"/>
+            </w:pPr>
+            <w:r>
+              <w:t>Osobno računalo</w:t>
+            </w:r>
+          </w:p>
+        </w:tc>
+        <w:tc>
+          <w:tcPr>
+            <w:tcW w:w="3021" w:type="dxa"/>
+          </w:tcPr>
+          <w:p>
+            <w:pPr>
+              <w:spacing w:line="360" w:lineRule="auto"/>
+              <w:jc w:val="both"/>
+              <w:cnfStyle w:val="000000000000" w:firstRow="0" w:lastRow="0" w:firstColumn="0" w:lastColumn="0" w:oddVBand="0" w:evenVBand="0" w:oddHBand="0" w:evenHBand="0" w:firstRowFirstColumn="0" w:firstRowLastColumn="0" w:lastRowFirstColumn="0" w:lastRowLastColumn="0"/>
+            </w:pPr>
+            <w:r>
+              <w:t>1</w:t>
+            </w:r>
+          </w:p>
+        </w:tc>
+      </w:tr>
+      <w:tr>
+        <w:trPr>
+          <w:cnfStyle w:val="000000100000" w:firstRow="0" w:lastRow="0" w:firstColumn="0" w:lastColumn="0" w:oddVBand="0" w:evenVBand="0" w:oddHBand="1" w:evenHBand="0" w:firstRowFirstColumn="0" w:firstRowLastColumn="0" w:lastRowFirstColumn="0" w:lastRowLastColumn="0"/>
+        </w:trPr>
+        <w:tc>
+          <w:tcPr>
+            <w:cnfStyle w:val="001000000000" w:firstRow="0" w:lastRow="0" w:firstColumn="1" w:lastColumn="0" w:oddVBand="0" w:evenVBand="0" w:oddHBand="0" w:evenHBand="0" w:firstRowFirstColumn="0" w:firstRowLastColumn="0" w:lastRowFirstColumn="0" w:lastRowLastColumn="0"/>
+            <w:tcW w:w="562" w:type="dxa"/>
+          </w:tcPr>
+          <w:p>
+            <w:pPr>
+              <w:spacing w:line="360" w:lineRule="auto"/>
+              <w:jc w:val="both"/>
+            </w:pPr>
+            <w:r>
+              <w:t>3.</w:t>
+            </w:r>
+          </w:p>
+        </w:tc>
+        <w:tc>
+          <w:tcPr>
+            <w:tcW w:w="5479" w:type="dxa"/>
+          </w:tcPr>
+          <w:p>
+            <w:pPr>
+              <w:spacing w:line="360" w:lineRule="auto"/>
+              <w:jc w:val="both"/>
+              <w:cnfStyle w:val="000000100000" w:firstRow="0" w:lastRow="0" w:firstColumn="0" w:lastColumn="0" w:oddVBand="0" w:evenVBand="0" w:oddHBand="1" w:evenHBand="0" w:firstRowFirstColumn="0" w:firstRowLastColumn="0" w:lastRowFirstColumn="0" w:lastRowLastColumn="0"/>
+            </w:pPr>
+            <w:r>
+              <w:t>Android pametni telefon</w:t>
+            </w:r>
+          </w:p>
+        </w:tc>
+        <w:tc>
+          <w:tcPr>
+            <w:tcW w:w="3021" w:type="dxa"/>
+          </w:tcPr>
+          <w:p>
+            <w:pPr>
+              <w:spacing w:line="360" w:lineRule="auto"/>
+              <w:jc w:val="both"/>
+              <w:cnfStyle w:val="000000100000" w:firstRow="0" w:lastRow="0" w:firstColumn="0" w:lastColumn="0" w:oddVBand="0" w:evenVBand="0" w:oddHBand="1" w:evenHBand="0" w:firstRowFirstColumn="0" w:firstRowLastColumn="0" w:lastRowFirstColumn="0" w:lastRowLastColumn="0"/>
+            </w:pPr>
+            <w:r>
+              <w:t>2</w:t>
+            </w:r>
+          </w:p>
+        </w:tc>
+      </w:tr>
+      <w:tr>
+        <w:tc>
+          <w:tcPr>
+            <w:cnfStyle w:val="001000000000" w:firstRow="0" w:lastRow="0" w:firstColumn="1" w:lastColumn="0" w:oddVBand="0" w:evenVBand="0" w:oddHBand="0" w:evenHBand="0" w:firstRowFirstColumn="0" w:firstRowLastColumn="0" w:lastRowFirstColumn="0" w:lastRowLastColumn="0"/>
+            <w:tcW w:w="562" w:type="dxa"/>
+          </w:tcPr>
+          <w:p>
+            <w:pPr>
+              <w:spacing w:line="360" w:lineRule="auto"/>
+              <w:jc w:val="both"/>
+            </w:pPr>
+            <w:r>
+              <w:t>4.</w:t>
+            </w:r>
+          </w:p>
+        </w:tc>
+        <w:tc>
+          <w:tcPr>
+            <w:tcW w:w="5479" w:type="dxa"/>
+          </w:tcPr>
+          <w:p>
+            <w:pPr>
+              <w:spacing w:line="360" w:lineRule="auto"/>
+              <w:jc w:val="both"/>
+              <w:cnfStyle w:val="000000000000" w:firstRow="0" w:lastRow="0" w:firstColumn="0" w:lastColumn="0" w:oddVBand="0" w:evenVBand="0" w:oddHBand="0" w:evenHBand="0" w:firstRowFirstColumn="0" w:firstRowLastColumn="0" w:lastRowFirstColumn="0" w:lastRowLastColumn="0"/>
+            </w:pPr>
+            <w:r>
+              <w:t xml:space="preserve">Android </w:t>
+            </w:r>
+            <w:proofErr w:type="spellStart"/>
+            <w:r>
+              <w:t>tablet</w:t>
+            </w:r>
+            <w:proofErr w:type="spellEnd"/>
+            <w:r>
+              <w:t xml:space="preserve"> </w:t>
+            </w:r>
+          </w:p>
+        </w:tc>
+        <w:tc>
+          <w:tcPr>
+            <w:tcW w:w="3021" w:type="dxa"/>
+          </w:tcPr>
+          <w:p>
+            <w:pPr>
+              <w:spacing w:line="360" w:lineRule="auto"/>
+              <w:jc w:val="both"/>
+              <w:cnfStyle w:val="000000000000" w:firstRow="0" w:lastRow="0" w:firstColumn="0" w:lastColumn="0" w:oddVBand="0" w:evenVBand="0" w:oddHBand="0" w:evenHBand="0" w:firstRowFirstColumn="0" w:firstRowLastColumn="0" w:lastRowFirstColumn="0" w:lastRowLastColumn="0"/>
+            </w:pPr>
+            <w:r>
+              <w:t>2</w:t>
+            </w:r>
+          </w:p>
+        </w:tc>
+      </w:tr>
+    </w:tbl>
+    <w:p>
+      <w:pPr>
+        <w:spacing w:line="360" w:lineRule="auto"/>
+        <w:jc w:val="both"/>
+      </w:pPr>
+    </w:p>
+    <w:p/>
+    <w:p>
+      <w:bookmarkStart w:id="6" w:name="_GoBack"/>
       <w:bookmarkEnd w:id="6"/>
-    </w:p>
-    <w:p/>
-    <w:p/>
-    <w:p>
-      <w:pPr>
-        <w:rPr>
-          <w:b/>
-        </w:rPr>
-      </w:pPr>
     </w:p>
     <w:sectPr>
       <w:footerReference w:type="default" r:id="rId10"/>
@@ -2623,6 +3409,119 @@
     </w:lvl>
   </w:abstractNum>
   <w:abstractNum w:abstractNumId="4">
+    <w:nsid w:val="32756203"/>
+    <w:multiLevelType w:val="hybridMultilevel"/>
+    <w:tmpl w:val="D374C574"/>
+    <w:lvl w:ilvl="0" w:tplc="041A0001">
+      <w:start w:val="1"/>
+      <w:numFmt w:val="bullet"/>
+      <w:lvlText w:val=""/>
+      <w:lvlJc w:val="left"/>
+      <w:pPr>
+        <w:ind w:left="720" w:hanging="360"/>
+      </w:pPr>
+      <w:rPr>
+        <w:rFonts w:ascii="Symbol" w:hAnsi="Symbol" w:hint="default"/>
+      </w:rPr>
+    </w:lvl>
+    <w:lvl w:ilvl="1" w:tplc="041A0003" w:tentative="1">
+      <w:start w:val="1"/>
+      <w:numFmt w:val="bullet"/>
+      <w:lvlText w:val="o"/>
+      <w:lvlJc w:val="left"/>
+      <w:pPr>
+        <w:ind w:left="1440" w:hanging="360"/>
+      </w:pPr>
+      <w:rPr>
+        <w:rFonts w:ascii="Courier New" w:hAnsi="Courier New" w:cs="Courier New" w:hint="default"/>
+      </w:rPr>
+    </w:lvl>
+    <w:lvl w:ilvl="2" w:tplc="041A0005" w:tentative="1">
+      <w:start w:val="1"/>
+      <w:numFmt w:val="bullet"/>
+      <w:lvlText w:val=""/>
+      <w:lvlJc w:val="left"/>
+      <w:pPr>
+        <w:ind w:left="2160" w:hanging="360"/>
+      </w:pPr>
+      <w:rPr>
+        <w:rFonts w:ascii="Wingdings" w:hAnsi="Wingdings" w:hint="default"/>
+      </w:rPr>
+    </w:lvl>
+    <w:lvl w:ilvl="3" w:tplc="041A0001" w:tentative="1">
+      <w:start w:val="1"/>
+      <w:numFmt w:val="bullet"/>
+      <w:lvlText w:val=""/>
+      <w:lvlJc w:val="left"/>
+      <w:pPr>
+        <w:ind w:left="2880" w:hanging="360"/>
+      </w:pPr>
+      <w:rPr>
+        <w:rFonts w:ascii="Symbol" w:hAnsi="Symbol" w:hint="default"/>
+      </w:rPr>
+    </w:lvl>
+    <w:lvl w:ilvl="4" w:tplc="041A0003" w:tentative="1">
+      <w:start w:val="1"/>
+      <w:numFmt w:val="bullet"/>
+      <w:lvlText w:val="o"/>
+      <w:lvlJc w:val="left"/>
+      <w:pPr>
+        <w:ind w:left="3600" w:hanging="360"/>
+      </w:pPr>
+      <w:rPr>
+        <w:rFonts w:ascii="Courier New" w:hAnsi="Courier New" w:cs="Courier New" w:hint="default"/>
+      </w:rPr>
+    </w:lvl>
+    <w:lvl w:ilvl="5" w:tplc="041A0005" w:tentative="1">
+      <w:start w:val="1"/>
+      <w:numFmt w:val="bullet"/>
+      <w:lvlText w:val=""/>
+      <w:lvlJc w:val="left"/>
+      <w:pPr>
+        <w:ind w:left="4320" w:hanging="360"/>
+      </w:pPr>
+      <w:rPr>
+        <w:rFonts w:ascii="Wingdings" w:hAnsi="Wingdings" w:hint="default"/>
+      </w:rPr>
+    </w:lvl>
+    <w:lvl w:ilvl="6" w:tplc="041A0001" w:tentative="1">
+      <w:start w:val="1"/>
+      <w:numFmt w:val="bullet"/>
+      <w:lvlText w:val=""/>
+      <w:lvlJc w:val="left"/>
+      <w:pPr>
+        <w:ind w:left="5040" w:hanging="360"/>
+      </w:pPr>
+      <w:rPr>
+        <w:rFonts w:ascii="Symbol" w:hAnsi="Symbol" w:hint="default"/>
+      </w:rPr>
+    </w:lvl>
+    <w:lvl w:ilvl="7" w:tplc="041A0003" w:tentative="1">
+      <w:start w:val="1"/>
+      <w:numFmt w:val="bullet"/>
+      <w:lvlText w:val="o"/>
+      <w:lvlJc w:val="left"/>
+      <w:pPr>
+        <w:ind w:left="5760" w:hanging="360"/>
+      </w:pPr>
+      <w:rPr>
+        <w:rFonts w:ascii="Courier New" w:hAnsi="Courier New" w:cs="Courier New" w:hint="default"/>
+      </w:rPr>
+    </w:lvl>
+    <w:lvl w:ilvl="8" w:tplc="041A0005" w:tentative="1">
+      <w:start w:val="1"/>
+      <w:numFmt w:val="bullet"/>
+      <w:lvlText w:val=""/>
+      <w:lvlJc w:val="left"/>
+      <w:pPr>
+        <w:ind w:left="6480" w:hanging="360"/>
+      </w:pPr>
+      <w:rPr>
+        <w:rFonts w:ascii="Wingdings" w:hAnsi="Wingdings" w:hint="default"/>
+      </w:rPr>
+    </w:lvl>
+  </w:abstractNum>
+  <w:abstractNum w:abstractNumId="5">
     <w:nsid w:val="3BA30EE0"/>
     <w:multiLevelType w:val="hybridMultilevel"/>
     <w:tmpl w:val="8FAC38C0"/>
@@ -2735,7 +3634,7 @@
       </w:rPr>
     </w:lvl>
   </w:abstractNum>
-  <w:abstractNum w:abstractNumId="5">
+  <w:abstractNum w:abstractNumId="6">
     <w:nsid w:val="3D09409F"/>
     <w:multiLevelType w:val="hybridMultilevel"/>
     <w:tmpl w:val="C45CB832"/>
@@ -2852,7 +3751,7 @@
       </w:pPr>
     </w:lvl>
   </w:abstractNum>
-  <w:abstractNum w:abstractNumId="6">
+  <w:abstractNum w:abstractNumId="7">
     <w:nsid w:val="4E9317CD"/>
     <w:multiLevelType w:val="hybridMultilevel"/>
     <w:tmpl w:val="4B6AA4BE"/>
@@ -2941,7 +3840,7 @@
       </w:pPr>
     </w:lvl>
   </w:abstractNum>
-  <w:abstractNum w:abstractNumId="7">
+  <w:abstractNum w:abstractNumId="8">
     <w:nsid w:val="556C65F1"/>
     <w:multiLevelType w:val="hybridMultilevel"/>
     <w:tmpl w:val="7FC4F5D0"/>
@@ -3061,7 +3960,7 @@
       </w:pPr>
     </w:lvl>
   </w:abstractNum>
-  <w:abstractNum w:abstractNumId="8">
+  <w:abstractNum w:abstractNumId="9">
     <w:nsid w:val="67C2432D"/>
     <w:multiLevelType w:val="hybridMultilevel"/>
     <w:tmpl w:val="1E80A032"/>
@@ -3174,7 +4073,7 @@
       </w:rPr>
     </w:lvl>
   </w:abstractNum>
-  <w:abstractNum w:abstractNumId="9">
+  <w:abstractNum w:abstractNumId="10">
     <w:nsid w:val="69832197"/>
     <w:multiLevelType w:val="multilevel"/>
     <w:tmpl w:val="A906C7DC"/>
@@ -3300,7 +4199,7 @@
       </w:rPr>
     </w:lvl>
   </w:abstractNum>
-  <w:abstractNum w:abstractNumId="10">
+  <w:abstractNum w:abstractNumId="11">
     <w:nsid w:val="70BC2BE6"/>
     <w:multiLevelType w:val="hybridMultilevel"/>
     <w:tmpl w:val="B03683A8"/>
@@ -3413,7 +4312,7 @@
       </w:rPr>
     </w:lvl>
   </w:abstractNum>
-  <w:abstractNum w:abstractNumId="11">
+  <w:abstractNum w:abstractNumId="12">
     <w:nsid w:val="719F387F"/>
     <w:multiLevelType w:val="hybridMultilevel"/>
     <w:tmpl w:val="8D7E9B8A"/>
@@ -3526,7 +4425,7 @@
       </w:rPr>
     </w:lvl>
   </w:abstractNum>
-  <w:abstractNum w:abstractNumId="12">
+  <w:abstractNum w:abstractNumId="13">
     <w:nsid w:val="789F2EDA"/>
     <w:multiLevelType w:val="hybridMultilevel"/>
     <w:tmpl w:val="2E7483BA"/>
@@ -3639,7 +4538,7 @@
       </w:rPr>
     </w:lvl>
   </w:abstractNum>
-  <w:abstractNum w:abstractNumId="13">
+  <w:abstractNum w:abstractNumId="14">
     <w:nsid w:val="797E25BB"/>
     <w:multiLevelType w:val="hybridMultilevel"/>
     <w:tmpl w:val="6B62F332"/>
@@ -3760,7 +4659,7 @@
       </w:pPr>
     </w:lvl>
   </w:abstractNum>
-  <w:abstractNum w:abstractNumId="14">
+  <w:abstractNum w:abstractNumId="15">
     <w:nsid w:val="7E1137E0"/>
     <w:multiLevelType w:val="hybridMultilevel"/>
     <w:tmpl w:val="0BC00980"/>
@@ -3873,7 +4772,7 @@
       </w:rPr>
     </w:lvl>
   </w:abstractNum>
-  <w:abstractNum w:abstractNumId="15">
+  <w:abstractNum w:abstractNumId="16">
     <w:nsid w:val="7F3C6A54"/>
     <w:multiLevelType w:val="hybridMultilevel"/>
     <w:tmpl w:val="EB88613A"/>
@@ -3987,7 +4886,7 @@
     </w:lvl>
   </w:abstractNum>
   <w:num w:numId="1">
-    <w:abstractNumId w:val="9"/>
+    <w:abstractNumId w:val="10"/>
   </w:num>
   <w:num w:numId="2">
     <w:abstractNumId w:val="0"/>
@@ -3996,49 +4895,52 @@
     <w:abstractNumId w:val="3"/>
   </w:num>
   <w:num w:numId="4">
-    <w:abstractNumId w:val="5"/>
+    <w:abstractNumId w:val="6"/>
   </w:num>
   <w:num w:numId="5">
-    <w:abstractNumId w:val="6"/>
+    <w:abstractNumId w:val="7"/>
   </w:num>
   <w:num w:numId="6">
     <w:abstractNumId w:val="2"/>
   </w:num>
   <w:num w:numId="7">
-    <w:abstractNumId w:val="15"/>
+    <w:abstractNumId w:val="16"/>
   </w:num>
   <w:num w:numId="8">
-    <w:abstractNumId w:val="7"/>
+    <w:abstractNumId w:val="8"/>
   </w:num>
   <w:num w:numId="9">
     <w:abstractNumId w:val="1"/>
   </w:num>
   <w:num w:numId="10">
+    <w:abstractNumId w:val="13"/>
+  </w:num>
+  <w:num w:numId="11">
+    <w:abstractNumId w:val="14"/>
+  </w:num>
+  <w:num w:numId="12">
+    <w:abstractNumId w:val="9"/>
+  </w:num>
+  <w:num w:numId="13">
+    <w:abstractNumId w:val="10"/>
+  </w:num>
+  <w:num w:numId="14">
+    <w:abstractNumId w:val="10"/>
+  </w:num>
+  <w:num w:numId="15">
     <w:abstractNumId w:val="12"/>
   </w:num>
-  <w:num w:numId="11">
-    <w:abstractNumId w:val="13"/>
+  <w:num w:numId="16">
+    <w:abstractNumId w:val="5"/>
   </w:num>
-  <w:num w:numId="12">
-    <w:abstractNumId w:val="8"/>
+  <w:num w:numId="17">
+    <w:abstractNumId w:val="15"/>
   </w:num>
-  <w:num w:numId="13">
-    <w:abstractNumId w:val="9"/>
-  </w:num>
-  <w:num w:numId="14">
-    <w:abstractNumId w:val="9"/>
-  </w:num>
-  <w:num w:numId="15">
+  <w:num w:numId="18">
     <w:abstractNumId w:val="11"/>
   </w:num>
-  <w:num w:numId="16">
+  <w:num w:numId="19">
     <w:abstractNumId w:val="4"/>
-  </w:num>
-  <w:num w:numId="17">
-    <w:abstractNumId w:val="14"/>
-  </w:num>
-  <w:num w:numId="18">
-    <w:abstractNumId w:val="10"/>
   </w:num>
 </w:numbering>
 </file>
@@ -5176,6 +6078,161 @@
       <w:lang w:eastAsia="hr-HR"/>
     </w:rPr>
   </w:style>
+  <w:style w:type="table" w:styleId="TableGrid">
+    <w:name w:val="Table Grid"/>
+    <w:basedOn w:val="TableNormal"/>
+    <w:uiPriority w:val="59"/>
+    <w:rsid w:val="00E8112F"/>
+    <w:pPr>
+      <w:spacing w:after="0" w:line="240" w:lineRule="auto"/>
+    </w:pPr>
+    <w:tblPr>
+      <w:tblBorders>
+        <w:top w:val="single" w:sz="4" w:space="0" w:color="auto"/>
+        <w:left w:val="single" w:sz="4" w:space="0" w:color="auto"/>
+        <w:bottom w:val="single" w:sz="4" w:space="0" w:color="auto"/>
+        <w:right w:val="single" w:sz="4" w:space="0" w:color="auto"/>
+        <w:insideH w:val="single" w:sz="4" w:space="0" w:color="auto"/>
+        <w:insideV w:val="single" w:sz="4" w:space="0" w:color="auto"/>
+      </w:tblBorders>
+    </w:tblPr>
+  </w:style>
+  <w:style w:type="table" w:styleId="GridTable3-Accent3">
+    <w:name w:val="Grid Table 3 Accent 3"/>
+    <w:basedOn w:val="TableNormal"/>
+    <w:uiPriority w:val="48"/>
+    <w:rsid w:val="00E8112F"/>
+    <w:pPr>
+      <w:spacing w:after="0" w:line="240" w:lineRule="auto"/>
+    </w:pPr>
+    <w:tblPr>
+      <w:tblStyleRowBandSize w:val="1"/>
+      <w:tblStyleColBandSize w:val="1"/>
+      <w:tblBorders>
+        <w:top w:val="single" w:sz="4" w:space="0" w:color="C2D69B" w:themeColor="accent3" w:themeTint="99"/>
+        <w:left w:val="single" w:sz="4" w:space="0" w:color="C2D69B" w:themeColor="accent3" w:themeTint="99"/>
+        <w:bottom w:val="single" w:sz="4" w:space="0" w:color="C2D69B" w:themeColor="accent3" w:themeTint="99"/>
+        <w:right w:val="single" w:sz="4" w:space="0" w:color="C2D69B" w:themeColor="accent3" w:themeTint="99"/>
+        <w:insideH w:val="single" w:sz="4" w:space="0" w:color="C2D69B" w:themeColor="accent3" w:themeTint="99"/>
+        <w:insideV w:val="single" w:sz="4" w:space="0" w:color="C2D69B" w:themeColor="accent3" w:themeTint="99"/>
+      </w:tblBorders>
+    </w:tblPr>
+    <w:tblStylePr w:type="firstRow">
+      <w:rPr>
+        <w:b/>
+        <w:bCs/>
+      </w:rPr>
+      <w:tblPr/>
+      <w:tcPr>
+        <w:tcBorders>
+          <w:top w:val="nil"/>
+          <w:left w:val="nil"/>
+          <w:right w:val="nil"/>
+          <w:insideH w:val="nil"/>
+          <w:insideV w:val="nil"/>
+        </w:tcBorders>
+        <w:shd w:val="clear" w:color="auto" w:fill="FFFFFF" w:themeFill="background1"/>
+      </w:tcPr>
+    </w:tblStylePr>
+    <w:tblStylePr w:type="lastRow">
+      <w:rPr>
+        <w:b/>
+        <w:bCs/>
+      </w:rPr>
+      <w:tblPr/>
+      <w:tcPr>
+        <w:tcBorders>
+          <w:left w:val="nil"/>
+          <w:bottom w:val="nil"/>
+          <w:right w:val="nil"/>
+          <w:insideH w:val="nil"/>
+          <w:insideV w:val="nil"/>
+        </w:tcBorders>
+        <w:shd w:val="clear" w:color="auto" w:fill="FFFFFF" w:themeFill="background1"/>
+      </w:tcPr>
+    </w:tblStylePr>
+    <w:tblStylePr w:type="firstCol">
+      <w:pPr>
+        <w:jc w:val="right"/>
+      </w:pPr>
+      <w:rPr>
+        <w:i/>
+        <w:iCs/>
+      </w:rPr>
+      <w:tblPr/>
+      <w:tcPr>
+        <w:tcBorders>
+          <w:top w:val="nil"/>
+          <w:left w:val="nil"/>
+          <w:bottom w:val="nil"/>
+          <w:insideH w:val="nil"/>
+          <w:insideV w:val="nil"/>
+        </w:tcBorders>
+        <w:shd w:val="clear" w:color="auto" w:fill="FFFFFF" w:themeFill="background1"/>
+      </w:tcPr>
+    </w:tblStylePr>
+    <w:tblStylePr w:type="lastCol">
+      <w:rPr>
+        <w:i/>
+        <w:iCs/>
+      </w:rPr>
+      <w:tblPr/>
+      <w:tcPr>
+        <w:tcBorders>
+          <w:top w:val="nil"/>
+          <w:bottom w:val="nil"/>
+          <w:right w:val="nil"/>
+          <w:insideH w:val="nil"/>
+          <w:insideV w:val="nil"/>
+        </w:tcBorders>
+        <w:shd w:val="clear" w:color="auto" w:fill="FFFFFF" w:themeFill="background1"/>
+      </w:tcPr>
+    </w:tblStylePr>
+    <w:tblStylePr w:type="band1Vert">
+      <w:tblPr/>
+      <w:tcPr>
+        <w:shd w:val="clear" w:color="auto" w:fill="EAF1DD" w:themeFill="accent3" w:themeFillTint="33"/>
+      </w:tcPr>
+    </w:tblStylePr>
+    <w:tblStylePr w:type="band1Horz">
+      <w:tblPr/>
+      <w:tcPr>
+        <w:shd w:val="clear" w:color="auto" w:fill="EAF1DD" w:themeFill="accent3" w:themeFillTint="33"/>
+      </w:tcPr>
+    </w:tblStylePr>
+    <w:tblStylePr w:type="neCell">
+      <w:tblPr/>
+      <w:tcPr>
+        <w:tcBorders>
+          <w:bottom w:val="single" w:sz="4" w:space="0" w:color="C2D69B" w:themeColor="accent3" w:themeTint="99"/>
+        </w:tcBorders>
+      </w:tcPr>
+    </w:tblStylePr>
+    <w:tblStylePr w:type="nwCell">
+      <w:tblPr/>
+      <w:tcPr>
+        <w:tcBorders>
+          <w:bottom w:val="single" w:sz="4" w:space="0" w:color="C2D69B" w:themeColor="accent3" w:themeTint="99"/>
+        </w:tcBorders>
+      </w:tcPr>
+    </w:tblStylePr>
+    <w:tblStylePr w:type="seCell">
+      <w:tblPr/>
+      <w:tcPr>
+        <w:tcBorders>
+          <w:top w:val="single" w:sz="4" w:space="0" w:color="C2D69B" w:themeColor="accent3" w:themeTint="99"/>
+        </w:tcBorders>
+      </w:tcPr>
+    </w:tblStylePr>
+    <w:tblStylePr w:type="swCell">
+      <w:tblPr/>
+      <w:tcPr>
+        <w:tcBorders>
+          <w:top w:val="single" w:sz="4" w:space="0" w:color="C2D69B" w:themeColor="accent3" w:themeTint="99"/>
+        </w:tcBorders>
+      </w:tcPr>
+    </w:tblStylePr>
+  </w:style>
 </w:styles>
 </file>
 
@@ -5467,7 +6524,7 @@
 </file>
 
 <file path=customXml/itemProps1.xml><?xml version="1.0" encoding="utf-8"?>
-<ds:datastoreItem xmlns:ds="http://schemas.openxmlformats.org/officeDocument/2006/customXml" ds:itemID="{88C5F1EC-901A-4F19-92B7-F099108A27B3}">
+<ds:datastoreItem xmlns:ds="http://schemas.openxmlformats.org/officeDocument/2006/customXml" ds:itemID="{2882BFA2-D4EF-42F6-B33B-3E442B867ABD}">
   <ds:schemaRefs>
     <ds:schemaRef ds:uri="http://schemas.openxmlformats.org/officeDocument/2006/bibliography"/>
   </ds:schemaRefs>
